--- a/Dokumentumok/Tesztelési esetek.docx
+++ b/Dokumentumok/Tesztelési esetek.docx
@@ -1,6 +1,6 @@
 
 <file path=word/document.xml><?xml version="1.0" encoding="utf-8"?>
-<w:document xmlns:wpc="http://schemas.microsoft.com/office/word/2010/wordprocessingCanvas" xmlns:cx="http://schemas.microsoft.com/office/drawing/2014/chartex" xmlns:mc="http://schemas.openxmlformats.org/markup-compatibility/2006" xmlns:o="urn:schemas-microsoft-com:office:office" xmlns:r="http://schemas.openxmlformats.org/officeDocument/2006/relationships" xmlns:m="http://schemas.openxmlformats.org/officeDocument/2006/math" xmlns:v="urn:schemas-microsoft-com:vml" xmlns:wp14="http://schemas.microsoft.com/office/word/2010/wordprocessingDrawing" xmlns:wp="http://schemas.openxmlformats.org/drawingml/2006/wordprocessingDrawing" xmlns:w10="urn:schemas-microsoft-com:office:word" xmlns:w="http://schemas.openxmlformats.org/wordprocessingml/2006/main" xmlns:w14="http://schemas.microsoft.com/office/word/2010/wordml" xmlns:w15="http://schemas.microsoft.com/office/word/2012/wordml" xmlns:w16se="http://schemas.microsoft.com/office/word/2015/wordml/symex" xmlns:wpg="http://schemas.microsoft.com/office/word/2010/wordprocessingGroup" xmlns:wpi="http://schemas.microsoft.com/office/word/2010/wordprocessingInk" xmlns:wne="http://schemas.microsoft.com/office/word/2006/wordml" xmlns:wps="http://schemas.microsoft.com/office/word/2010/wordprocessingShape" mc:Ignorable="w14 w15 w16se wp14">
+<w:document xmlns:wpc="http://schemas.microsoft.com/office/word/2010/wordprocessingCanvas" xmlns:cx="http://schemas.microsoft.com/office/drawing/2014/chartex" xmlns:cx1="http://schemas.microsoft.com/office/drawing/2015/9/8/chartex" xmlns:cx2="http://schemas.microsoft.com/office/drawing/2015/10/21/chartex" xmlns:cx3="http://schemas.microsoft.com/office/drawing/2016/5/9/chartex" xmlns:cx4="http://schemas.microsoft.com/office/drawing/2016/5/10/chartex" xmlns:cx5="http://schemas.microsoft.com/office/drawing/2016/5/11/chartex" xmlns:cx6="http://schemas.microsoft.com/office/drawing/2016/5/12/chartex" xmlns:cx7="http://schemas.microsoft.com/office/drawing/2016/5/13/chartex" xmlns:cx8="http://schemas.microsoft.com/office/drawing/2016/5/14/chartex" xmlns:mc="http://schemas.openxmlformats.org/markup-compatibility/2006" xmlns:aink="http://schemas.microsoft.com/office/drawing/2016/ink" xmlns:am3d="http://schemas.microsoft.com/office/drawing/2017/model3d" xmlns:o="urn:schemas-microsoft-com:office:office" xmlns:r="http://schemas.openxmlformats.org/officeDocument/2006/relationships" xmlns:m="http://schemas.openxmlformats.org/officeDocument/2006/math" xmlns:v="urn:schemas-microsoft-com:vml" xmlns:wp14="http://schemas.microsoft.com/office/word/2010/wordprocessingDrawing" xmlns:wp="http://schemas.openxmlformats.org/drawingml/2006/wordprocessingDrawing" xmlns:w10="urn:schemas-microsoft-com:office:word" xmlns:w="http://schemas.openxmlformats.org/wordprocessingml/2006/main" xmlns:w14="http://schemas.microsoft.com/office/word/2010/wordml" xmlns:w15="http://schemas.microsoft.com/office/word/2012/wordml" xmlns:w16cid="http://schemas.microsoft.com/office/word/2016/wordml/cid" xmlns:w16se="http://schemas.microsoft.com/office/word/2015/wordml/symex" xmlns:wpg="http://schemas.microsoft.com/office/word/2010/wordprocessingGroup" xmlns:wpi="http://schemas.microsoft.com/office/word/2010/wordprocessingInk" xmlns:wne="http://schemas.microsoft.com/office/word/2006/wordml" xmlns:wps="http://schemas.microsoft.com/office/word/2010/wordprocessingShape" mc:Ignorable="w14 w15 w16se w16cid wp14">
   <w:body>
     <w:p>
       <w:pPr>
@@ -166,23 +166,7 @@
                 <w:sz w:val="24"/>
                 <w:szCs w:val="24"/>
               </w:rPr>
-              <w:t>A tesztelt folyamat/</w:t>
-            </w:r>
-            <w:proofErr w:type="gramStart"/>
-            <w:r>
-              <w:rPr>
-                <w:sz w:val="24"/>
-                <w:szCs w:val="24"/>
-              </w:rPr>
-              <w:t>funkció</w:t>
-            </w:r>
-            <w:proofErr w:type="gramEnd"/>
-            <w:r>
-              <w:rPr>
-                <w:sz w:val="24"/>
-                <w:szCs w:val="24"/>
-              </w:rPr>
-              <w:t xml:space="preserve"> leírása:</w:t>
+              <w:t>A tesztelt folyamat/funkció leírása:</w:t>
             </w:r>
           </w:p>
         </w:tc>
@@ -275,23 +259,7 @@
                 <w:sz w:val="24"/>
                 <w:szCs w:val="24"/>
               </w:rPr>
-              <w:t xml:space="preserve">Az adatbázisbán eltárolt felhasználónév és jelszó páros, a weboldalon elérhető </w:t>
-            </w:r>
-            <w:proofErr w:type="spellStart"/>
-            <w:r>
-              <w:rPr>
-                <w:sz w:val="24"/>
-                <w:szCs w:val="24"/>
-              </w:rPr>
-              <w:t>Loginform</w:t>
-            </w:r>
-            <w:proofErr w:type="spellEnd"/>
-            <w:r>
-              <w:rPr>
-                <w:sz w:val="24"/>
-                <w:szCs w:val="24"/>
-              </w:rPr>
-              <w:t>.</w:t>
+              <w:t>Az adatbázisbán eltárolt felhasználónév és jelszó páros, a weboldalon elérhető Loginform.</w:t>
             </w:r>
           </w:p>
         </w:tc>
@@ -324,47 +292,38 @@
                 <w:sz w:val="24"/>
                 <w:szCs w:val="24"/>
               </w:rPr>
-              <w:t xml:space="preserve">A tesztelés </w:t>
-            </w:r>
-            <w:proofErr w:type="gramStart"/>
-            <w:r>
-              <w:rPr>
-                <w:sz w:val="24"/>
-                <w:szCs w:val="24"/>
-              </w:rPr>
-              <w:t>dátuma</w:t>
-            </w:r>
-            <w:proofErr w:type="gramEnd"/>
-            <w:r>
-              <w:rPr>
-                <w:sz w:val="24"/>
-                <w:szCs w:val="24"/>
-              </w:rPr>
-              <w:t xml:space="preserve"> és időpontja:</w:t>
-            </w:r>
-          </w:p>
-        </w:tc>
-        <w:tc>
-          <w:tcPr>
-            <w:tcW w:w="5228" w:type="dxa"/>
-            <w:tcBorders>
-              <w:top w:val="single" w:sz="4" w:space="0" w:color="auto"/>
-              <w:left w:val="single" w:sz="4" w:space="0" w:color="auto"/>
-              <w:bottom w:val="single" w:sz="4" w:space="0" w:color="auto"/>
-              <w:right w:val="single" w:sz="4" w:space="0" w:color="auto"/>
-            </w:tcBorders>
-            <w:vAlign w:val="center"/>
-            <w:hideMark/>
-          </w:tcPr>
-          <w:p>
-            <w:pPr>
-              <w:spacing w:before="60" w:after="60" w:line="240" w:lineRule="auto"/>
-              <w:jc w:val="center"/>
-              <w:rPr>
-                <w:sz w:val="24"/>
-                <w:szCs w:val="24"/>
-              </w:rPr>
-            </w:pPr>
+              <w:t>A tesztelés dátuma és időpontja:</w:t>
+            </w:r>
+          </w:p>
+        </w:tc>
+        <w:tc>
+          <w:tcPr>
+            <w:tcW w:w="5228" w:type="dxa"/>
+            <w:tcBorders>
+              <w:top w:val="single" w:sz="4" w:space="0" w:color="auto"/>
+              <w:left w:val="single" w:sz="4" w:space="0" w:color="auto"/>
+              <w:bottom w:val="single" w:sz="4" w:space="0" w:color="auto"/>
+              <w:right w:val="single" w:sz="4" w:space="0" w:color="auto"/>
+            </w:tcBorders>
+            <w:vAlign w:val="center"/>
+            <w:hideMark/>
+          </w:tcPr>
+          <w:p>
+            <w:pPr>
+              <w:spacing w:before="60" w:after="60" w:line="240" w:lineRule="auto"/>
+              <w:jc w:val="center"/>
+              <w:rPr>
+                <w:sz w:val="24"/>
+                <w:szCs w:val="24"/>
+              </w:rPr>
+            </w:pPr>
+            <w:r>
+              <w:rPr>
+                <w:sz w:val="24"/>
+                <w:szCs w:val="24"/>
+              </w:rPr>
+              <w:t>2020. 12. 17.</w:t>
+            </w:r>
           </w:p>
         </w:tc>
       </w:tr>
@@ -459,56 +418,40 @@
                 <w:sz w:val="24"/>
                 <w:szCs w:val="24"/>
               </w:rPr>
-              <w:t xml:space="preserve">A tesztet végző </w:t>
-            </w:r>
-            <w:proofErr w:type="gramStart"/>
-            <w:r>
-              <w:rPr>
-                <w:sz w:val="24"/>
-                <w:szCs w:val="24"/>
-              </w:rPr>
-              <w:t>személy(</w:t>
-            </w:r>
-            <w:proofErr w:type="spellStart"/>
-            <w:proofErr w:type="gramEnd"/>
-            <w:r>
-              <w:rPr>
-                <w:sz w:val="24"/>
-                <w:szCs w:val="24"/>
-              </w:rPr>
-              <w:t>ek</w:t>
-            </w:r>
-            <w:proofErr w:type="spellEnd"/>
-            <w:r>
-              <w:rPr>
-                <w:sz w:val="24"/>
-                <w:szCs w:val="24"/>
-              </w:rPr>
-              <w:t>):</w:t>
-            </w:r>
-          </w:p>
-        </w:tc>
-        <w:tc>
-          <w:tcPr>
-            <w:tcW w:w="5228" w:type="dxa"/>
-            <w:tcBorders>
-              <w:top w:val="single" w:sz="4" w:space="0" w:color="auto"/>
-              <w:left w:val="single" w:sz="4" w:space="0" w:color="auto"/>
-              <w:bottom w:val="single" w:sz="4" w:space="0" w:color="auto"/>
-              <w:right w:val="single" w:sz="4" w:space="0" w:color="auto"/>
-            </w:tcBorders>
-            <w:vAlign w:val="center"/>
-            <w:hideMark/>
-          </w:tcPr>
-          <w:p>
-            <w:pPr>
-              <w:spacing w:before="60" w:after="60" w:line="240" w:lineRule="auto"/>
-              <w:jc w:val="center"/>
-              <w:rPr>
-                <w:sz w:val="24"/>
-                <w:szCs w:val="24"/>
-              </w:rPr>
-            </w:pPr>
+              <w:t>A tesztet végző személy(ek):</w:t>
+            </w:r>
+          </w:p>
+        </w:tc>
+        <w:tc>
+          <w:tcPr>
+            <w:tcW w:w="5228" w:type="dxa"/>
+            <w:tcBorders>
+              <w:top w:val="single" w:sz="4" w:space="0" w:color="auto"/>
+              <w:left w:val="single" w:sz="4" w:space="0" w:color="auto"/>
+              <w:bottom w:val="single" w:sz="4" w:space="0" w:color="auto"/>
+              <w:right w:val="single" w:sz="4" w:space="0" w:color="auto"/>
+            </w:tcBorders>
+            <w:vAlign w:val="center"/>
+            <w:hideMark/>
+          </w:tcPr>
+          <w:p>
+            <w:pPr>
+              <w:spacing w:before="60" w:after="60" w:line="240" w:lineRule="auto"/>
+              <w:jc w:val="center"/>
+              <w:rPr>
+                <w:sz w:val="24"/>
+                <w:szCs w:val="24"/>
+              </w:rPr>
+            </w:pPr>
+            <w:r>
+              <w:rPr>
+                <w:sz w:val="24"/>
+                <w:szCs w:val="24"/>
+              </w:rPr>
+              <w:t>Molnár Péter</w:t>
+            </w:r>
+            <w:bookmarkStart w:id="0" w:name="_GoBack"/>
+            <w:bookmarkEnd w:id="0"/>
           </w:p>
         </w:tc>
       </w:tr>
@@ -958,23 +901,7 @@
                 <w:sz w:val="24"/>
                 <w:szCs w:val="24"/>
               </w:rPr>
-              <w:t>A tesztelt folyamat/</w:t>
-            </w:r>
-            <w:proofErr w:type="gramStart"/>
-            <w:r>
-              <w:rPr>
-                <w:sz w:val="24"/>
-                <w:szCs w:val="24"/>
-              </w:rPr>
-              <w:t>funkció</w:t>
-            </w:r>
-            <w:proofErr w:type="gramEnd"/>
-            <w:r>
-              <w:rPr>
-                <w:sz w:val="24"/>
-                <w:szCs w:val="24"/>
-              </w:rPr>
-              <w:t xml:space="preserve"> leírása:</w:t>
+              <w:t>A tesztelt folyamat/funkció leírása:</w:t>
             </w:r>
           </w:p>
         </w:tc>
@@ -1100,23 +1027,7 @@
                 <w:sz w:val="24"/>
                 <w:szCs w:val="24"/>
               </w:rPr>
-              <w:t xml:space="preserve">A tesztelés </w:t>
-            </w:r>
-            <w:proofErr w:type="gramStart"/>
-            <w:r>
-              <w:rPr>
-                <w:sz w:val="24"/>
-                <w:szCs w:val="24"/>
-              </w:rPr>
-              <w:t>dátuma</w:t>
-            </w:r>
-            <w:proofErr w:type="gramEnd"/>
-            <w:r>
-              <w:rPr>
-                <w:sz w:val="24"/>
-                <w:szCs w:val="24"/>
-              </w:rPr>
-              <w:t xml:space="preserve"> és időpontja:</w:t>
+              <w:t>A tesztelés dátuma és időpontja:</w:t>
             </w:r>
           </w:p>
         </w:tc>
@@ -1235,32 +1146,7 @@
                 <w:sz w:val="24"/>
                 <w:szCs w:val="24"/>
               </w:rPr>
-              <w:t xml:space="preserve">A tesztet végző </w:t>
-            </w:r>
-            <w:proofErr w:type="gramStart"/>
-            <w:r>
-              <w:rPr>
-                <w:sz w:val="24"/>
-                <w:szCs w:val="24"/>
-              </w:rPr>
-              <w:t>személy(</w:t>
-            </w:r>
-            <w:proofErr w:type="spellStart"/>
-            <w:proofErr w:type="gramEnd"/>
-            <w:r>
-              <w:rPr>
-                <w:sz w:val="24"/>
-                <w:szCs w:val="24"/>
-              </w:rPr>
-              <w:t>ek</w:t>
-            </w:r>
-            <w:proofErr w:type="spellEnd"/>
-            <w:r>
-              <w:rPr>
-                <w:sz w:val="24"/>
-                <w:szCs w:val="24"/>
-              </w:rPr>
-              <w:t>):</w:t>
+              <w:t>A tesztet végző személy(ek):</w:t>
             </w:r>
           </w:p>
         </w:tc>
@@ -1409,23 +1295,7 @@
                 <w:sz w:val="24"/>
                 <w:szCs w:val="24"/>
               </w:rPr>
-              <w:t xml:space="preserve">Nem bejelentkezett illetve csak egyszerű felhasználók számára semmilyen a cégről való nem </w:t>
-            </w:r>
-            <w:proofErr w:type="gramStart"/>
-            <w:r>
-              <w:rPr>
-                <w:sz w:val="24"/>
-                <w:szCs w:val="24"/>
-              </w:rPr>
-              <w:t>publikus  adathoz</w:t>
-            </w:r>
-            <w:proofErr w:type="gramEnd"/>
-            <w:r>
-              <w:rPr>
-                <w:sz w:val="24"/>
-                <w:szCs w:val="24"/>
-              </w:rPr>
-              <w:t xml:space="preserve"> nincs hozzáférés.</w:t>
+              <w:t>Nem bejelentkezett illetve csak egyszerű felhasználók számára semmilyen a cégről való nem publikus  adathoz nincs hozzáférés.</w:t>
             </w:r>
           </w:p>
         </w:tc>
@@ -1717,25 +1587,7 @@
                 <w:sz w:val="24"/>
                 <w:szCs w:val="24"/>
               </w:rPr>
-              <w:t xml:space="preserve">Az </w:t>
-            </w:r>
-            <w:proofErr w:type="gramStart"/>
-            <w:r>
-              <w:rPr>
-                <w:rFonts w:cs="Calibri"/>
-                <w:sz w:val="24"/>
-                <w:szCs w:val="24"/>
-              </w:rPr>
-              <w:t>információk</w:t>
-            </w:r>
-            <w:proofErr w:type="gramEnd"/>
-            <w:r>
-              <w:rPr>
-                <w:rFonts w:cs="Calibri"/>
-                <w:sz w:val="24"/>
-                <w:szCs w:val="24"/>
-              </w:rPr>
-              <w:t xml:space="preserve"> egyszerű és érthető megjelenítése a felhasználók számára.</w:t>
+              <w:t>Az információk egyszerű és érthető megjelenítése a felhasználók számára.</w:t>
             </w:r>
           </w:p>
         </w:tc>
@@ -1768,23 +1620,7 @@
                 <w:sz w:val="24"/>
                 <w:szCs w:val="24"/>
               </w:rPr>
-              <w:t>A tesztelt folyamat/</w:t>
-            </w:r>
-            <w:proofErr w:type="gramStart"/>
-            <w:r>
-              <w:rPr>
-                <w:sz w:val="24"/>
-                <w:szCs w:val="24"/>
-              </w:rPr>
-              <w:t>funkció</w:t>
-            </w:r>
-            <w:proofErr w:type="gramEnd"/>
-            <w:r>
-              <w:rPr>
-                <w:sz w:val="24"/>
-                <w:szCs w:val="24"/>
-              </w:rPr>
-              <w:t xml:space="preserve"> leírása:</w:t>
+              <w:t>A tesztelt folyamat/funkció leírása:</w:t>
             </w:r>
           </w:p>
         </w:tc>
@@ -1910,23 +1746,7 @@
                 <w:sz w:val="24"/>
                 <w:szCs w:val="24"/>
               </w:rPr>
-              <w:t xml:space="preserve">A tesztelés </w:t>
-            </w:r>
-            <w:proofErr w:type="gramStart"/>
-            <w:r>
-              <w:rPr>
-                <w:sz w:val="24"/>
-                <w:szCs w:val="24"/>
-              </w:rPr>
-              <w:t>dátuma</w:t>
-            </w:r>
-            <w:proofErr w:type="gramEnd"/>
-            <w:r>
-              <w:rPr>
-                <w:sz w:val="24"/>
-                <w:szCs w:val="24"/>
-              </w:rPr>
-              <w:t xml:space="preserve"> és időpontja:</w:t>
+              <w:t>A tesztelés dátuma és időpontja:</w:t>
             </w:r>
           </w:p>
         </w:tc>
@@ -2045,32 +1865,7 @@
                 <w:sz w:val="24"/>
                 <w:szCs w:val="24"/>
               </w:rPr>
-              <w:t xml:space="preserve">A tesztet végző </w:t>
-            </w:r>
-            <w:proofErr w:type="gramStart"/>
-            <w:r>
-              <w:rPr>
-                <w:sz w:val="24"/>
-                <w:szCs w:val="24"/>
-              </w:rPr>
-              <w:t>személy(</w:t>
-            </w:r>
-            <w:proofErr w:type="spellStart"/>
-            <w:proofErr w:type="gramEnd"/>
-            <w:r>
-              <w:rPr>
-                <w:sz w:val="24"/>
-                <w:szCs w:val="24"/>
-              </w:rPr>
-              <w:t>ek</w:t>
-            </w:r>
-            <w:proofErr w:type="spellEnd"/>
-            <w:r>
-              <w:rPr>
-                <w:sz w:val="24"/>
-                <w:szCs w:val="24"/>
-              </w:rPr>
-              <w:t>):</w:t>
+              <w:t>A tesztet végző személy(ek):</w:t>
             </w:r>
           </w:p>
         </w:tc>
@@ -2393,23 +2188,7 @@
                 <w:sz w:val="24"/>
                 <w:szCs w:val="24"/>
               </w:rPr>
-              <w:t xml:space="preserve">Az első tesztelésnél léptek fel hibák (nem olvasható </w:t>
-            </w:r>
-            <w:proofErr w:type="gramStart"/>
-            <w:r>
-              <w:rPr>
-                <w:sz w:val="24"/>
-                <w:szCs w:val="24"/>
-              </w:rPr>
-              <w:t>információk</w:t>
-            </w:r>
-            <w:proofErr w:type="gramEnd"/>
-            <w:r>
-              <w:rPr>
-                <w:sz w:val="24"/>
-                <w:szCs w:val="24"/>
-              </w:rPr>
-              <w:t>, nem megfelelően megjelenített adatok) amik javításra kerültek.</w:t>
+              <w:t>Az első tesztelésnél léptek fel hibák (nem olvasható információk, nem megfelelően megjelenített adatok) amik javításra kerültek.</w:t>
             </w:r>
           </w:p>
         </w:tc>
@@ -2525,43 +2304,7 @@
                 <w:sz w:val="24"/>
                 <w:szCs w:val="24"/>
               </w:rPr>
-              <w:t xml:space="preserve">Az autók megfelelő </w:t>
-            </w:r>
-            <w:proofErr w:type="spellStart"/>
-            <w:r>
-              <w:rPr>
-                <w:rFonts w:cs="Calibri"/>
-                <w:sz w:val="24"/>
-                <w:szCs w:val="24"/>
-              </w:rPr>
-              <w:t>kilistázása</w:t>
-            </w:r>
-            <w:proofErr w:type="spellEnd"/>
-            <w:r>
-              <w:rPr>
-                <w:rFonts w:cs="Calibri"/>
-                <w:sz w:val="24"/>
-                <w:szCs w:val="24"/>
-              </w:rPr>
-              <w:t xml:space="preserve"> a weboldalon mind a felhasználók mind az </w:t>
-            </w:r>
-            <w:proofErr w:type="spellStart"/>
-            <w:r>
-              <w:rPr>
-                <w:rFonts w:cs="Calibri"/>
-                <w:sz w:val="24"/>
-                <w:szCs w:val="24"/>
-              </w:rPr>
-              <w:t>adminok</w:t>
-            </w:r>
-            <w:proofErr w:type="spellEnd"/>
-            <w:r>
-              <w:rPr>
-                <w:rFonts w:cs="Calibri"/>
-                <w:sz w:val="24"/>
-                <w:szCs w:val="24"/>
-              </w:rPr>
-              <w:t xml:space="preserve"> számára.</w:t>
+              <w:t>Az autók megfelelő kilistázása a weboldalon mind a felhasználók mind az adminok számára.</w:t>
             </w:r>
           </w:p>
         </w:tc>
@@ -2594,85 +2337,37 @@
                 <w:sz w:val="24"/>
                 <w:szCs w:val="24"/>
               </w:rPr>
-              <w:t>A tesztelt folyamat/</w:t>
-            </w:r>
-            <w:proofErr w:type="gramStart"/>
-            <w:r>
-              <w:rPr>
-                <w:sz w:val="24"/>
-                <w:szCs w:val="24"/>
-              </w:rPr>
-              <w:t>funkció</w:t>
-            </w:r>
-            <w:proofErr w:type="gramEnd"/>
-            <w:r>
-              <w:rPr>
-                <w:sz w:val="24"/>
-                <w:szCs w:val="24"/>
-              </w:rPr>
-              <w:t xml:space="preserve"> leírása:</w:t>
-            </w:r>
-          </w:p>
-        </w:tc>
-        <w:tc>
-          <w:tcPr>
-            <w:tcW w:w="5228" w:type="dxa"/>
-            <w:tcBorders>
-              <w:top w:val="single" w:sz="4" w:space="0" w:color="auto"/>
-              <w:left w:val="single" w:sz="4" w:space="0" w:color="auto"/>
-              <w:bottom w:val="single" w:sz="4" w:space="0" w:color="auto"/>
-              <w:right w:val="single" w:sz="4" w:space="0" w:color="auto"/>
-            </w:tcBorders>
-            <w:vAlign w:val="center"/>
-            <w:hideMark/>
-          </w:tcPr>
-          <w:p>
-            <w:pPr>
-              <w:spacing w:before="60" w:after="60" w:line="240" w:lineRule="auto"/>
-              <w:jc w:val="center"/>
-              <w:rPr>
-                <w:sz w:val="24"/>
-                <w:szCs w:val="24"/>
-              </w:rPr>
-            </w:pPr>
-            <w:r>
-              <w:rPr>
-                <w:sz w:val="24"/>
-                <w:szCs w:val="24"/>
-              </w:rPr>
-              <w:t xml:space="preserve">A felhasználók számára csak az </w:t>
-            </w:r>
-            <w:proofErr w:type="gramStart"/>
-            <w:r>
-              <w:rPr>
-                <w:sz w:val="24"/>
-                <w:szCs w:val="24"/>
-              </w:rPr>
-              <w:t>aktuálisan</w:t>
-            </w:r>
-            <w:proofErr w:type="gramEnd"/>
-            <w:r>
-              <w:rPr>
-                <w:sz w:val="24"/>
-                <w:szCs w:val="24"/>
-              </w:rPr>
-              <w:t xml:space="preserve"> bérelhető autók láthatók, míg az </w:t>
-            </w:r>
-            <w:proofErr w:type="spellStart"/>
-            <w:r>
-              <w:rPr>
-                <w:sz w:val="24"/>
-                <w:szCs w:val="24"/>
-              </w:rPr>
-              <w:t>adminok</w:t>
-            </w:r>
-            <w:proofErr w:type="spellEnd"/>
-            <w:r>
-              <w:rPr>
-                <w:sz w:val="24"/>
-                <w:szCs w:val="24"/>
-              </w:rPr>
-              <w:t xml:space="preserve"> számára minden autó és annak jelenlegi státusza is, valamint képes módosítani az autók státuszát. </w:t>
+              <w:t>A tesztelt folyamat/funkció leírása:</w:t>
+            </w:r>
+          </w:p>
+        </w:tc>
+        <w:tc>
+          <w:tcPr>
+            <w:tcW w:w="5228" w:type="dxa"/>
+            <w:tcBorders>
+              <w:top w:val="single" w:sz="4" w:space="0" w:color="auto"/>
+              <w:left w:val="single" w:sz="4" w:space="0" w:color="auto"/>
+              <w:bottom w:val="single" w:sz="4" w:space="0" w:color="auto"/>
+              <w:right w:val="single" w:sz="4" w:space="0" w:color="auto"/>
+            </w:tcBorders>
+            <w:vAlign w:val="center"/>
+            <w:hideMark/>
+          </w:tcPr>
+          <w:p>
+            <w:pPr>
+              <w:spacing w:before="60" w:after="60" w:line="240" w:lineRule="auto"/>
+              <w:jc w:val="center"/>
+              <w:rPr>
+                <w:sz w:val="24"/>
+                <w:szCs w:val="24"/>
+              </w:rPr>
+            </w:pPr>
+            <w:r>
+              <w:rPr>
+                <w:sz w:val="24"/>
+                <w:szCs w:val="24"/>
+              </w:rPr>
+              <w:t xml:space="preserve">A felhasználók számára csak az aktuálisan bérelhető autók láthatók, míg az adminok számára minden autó és annak jelenlegi státusza is, valamint képes módosítani az autók státuszát. </w:t>
             </w:r>
           </w:p>
         </w:tc>
@@ -2768,49 +2463,31 @@
                 <w:sz w:val="24"/>
                 <w:szCs w:val="24"/>
               </w:rPr>
-              <w:t xml:space="preserve">A tesztelés </w:t>
-            </w:r>
-            <w:proofErr w:type="gramStart"/>
-            <w:r>
-              <w:rPr>
-                <w:sz w:val="24"/>
-                <w:szCs w:val="24"/>
-              </w:rPr>
-              <w:t>dátuma</w:t>
-            </w:r>
-            <w:proofErr w:type="gramEnd"/>
-            <w:r>
-              <w:rPr>
-                <w:sz w:val="24"/>
-                <w:szCs w:val="24"/>
-              </w:rPr>
-              <w:t xml:space="preserve"> és időpontja:</w:t>
-            </w:r>
-          </w:p>
-        </w:tc>
-        <w:tc>
-          <w:tcPr>
-            <w:tcW w:w="5228" w:type="dxa"/>
-            <w:tcBorders>
-              <w:top w:val="single" w:sz="4" w:space="0" w:color="auto"/>
-              <w:left w:val="single" w:sz="4" w:space="0" w:color="auto"/>
-              <w:bottom w:val="single" w:sz="4" w:space="0" w:color="auto"/>
-              <w:right w:val="single" w:sz="4" w:space="0" w:color="auto"/>
-            </w:tcBorders>
-            <w:vAlign w:val="center"/>
-            <w:hideMark/>
-          </w:tcPr>
-          <w:p>
-            <w:pPr>
-              <w:spacing w:before="60" w:after="60" w:line="240" w:lineRule="auto"/>
-              <w:jc w:val="center"/>
-              <w:rPr>
-                <w:sz w:val="24"/>
-                <w:szCs w:val="24"/>
-              </w:rPr>
-            </w:pPr>
-            <w:bookmarkStart w:id="0" w:name="_GoBack"/>
-            <w:bookmarkEnd w:id="0"/>
+              <w:t>A tesztelés dátuma és időpontja:</w:t>
+            </w:r>
+          </w:p>
+        </w:tc>
+        <w:tc>
+          <w:tcPr>
+            <w:tcW w:w="5228" w:type="dxa"/>
+            <w:tcBorders>
+              <w:top w:val="single" w:sz="4" w:space="0" w:color="auto"/>
+              <w:left w:val="single" w:sz="4" w:space="0" w:color="auto"/>
+              <w:bottom w:val="single" w:sz="4" w:space="0" w:color="auto"/>
+              <w:right w:val="single" w:sz="4" w:space="0" w:color="auto"/>
+            </w:tcBorders>
+            <w:vAlign w:val="center"/>
+            <w:hideMark/>
+          </w:tcPr>
+          <w:p>
+            <w:pPr>
+              <w:spacing w:before="60" w:after="60" w:line="240" w:lineRule="auto"/>
+              <w:jc w:val="center"/>
+              <w:rPr>
+                <w:sz w:val="24"/>
+                <w:szCs w:val="24"/>
+              </w:rPr>
+            </w:pPr>
           </w:p>
         </w:tc>
       </w:tr>
@@ -2905,32 +2582,7 @@
                 <w:sz w:val="24"/>
                 <w:szCs w:val="24"/>
               </w:rPr>
-              <w:t xml:space="preserve">A tesztet végző </w:t>
-            </w:r>
-            <w:proofErr w:type="gramStart"/>
-            <w:r>
-              <w:rPr>
-                <w:sz w:val="24"/>
-                <w:szCs w:val="24"/>
-              </w:rPr>
-              <w:t>személy(</w:t>
-            </w:r>
-            <w:proofErr w:type="spellStart"/>
-            <w:proofErr w:type="gramEnd"/>
-            <w:r>
-              <w:rPr>
-                <w:sz w:val="24"/>
-                <w:szCs w:val="24"/>
-              </w:rPr>
-              <w:t>ek</w:t>
-            </w:r>
-            <w:proofErr w:type="spellEnd"/>
-            <w:r>
-              <w:rPr>
-                <w:sz w:val="24"/>
-                <w:szCs w:val="24"/>
-              </w:rPr>
-              <w:t>):</w:t>
+              <w:t>A tesztet végző személy(ek):</w:t>
             </w:r>
           </w:p>
         </w:tc>
@@ -3267,7 +2919,7 @@
 </file>
 
 <file path=word/numbering.xml><?xml version="1.0" encoding="utf-8"?>
-<w:numbering xmlns:wpc="http://schemas.microsoft.com/office/word/2010/wordprocessingCanvas" xmlns:cx="http://schemas.microsoft.com/office/drawing/2014/chartex" xmlns:mc="http://schemas.openxmlformats.org/markup-compatibility/2006" xmlns:o="urn:schemas-microsoft-com:office:office" xmlns:r="http://schemas.openxmlformats.org/officeDocument/2006/relationships" xmlns:m="http://schemas.openxmlformats.org/officeDocument/2006/math" xmlns:v="urn:schemas-microsoft-com:vml" xmlns:wp14="http://schemas.microsoft.com/office/word/2010/wordprocessingDrawing" xmlns:wp="http://schemas.openxmlformats.org/drawingml/2006/wordprocessingDrawing" xmlns:w10="urn:schemas-microsoft-com:office:word" xmlns:w="http://schemas.openxmlformats.org/wordprocessingml/2006/main" xmlns:w14="http://schemas.microsoft.com/office/word/2010/wordml" xmlns:w15="http://schemas.microsoft.com/office/word/2012/wordml" xmlns:w16se="http://schemas.microsoft.com/office/word/2015/wordml/symex" xmlns:wpg="http://schemas.microsoft.com/office/word/2010/wordprocessingGroup" xmlns:wpi="http://schemas.microsoft.com/office/word/2010/wordprocessingInk" xmlns:wne="http://schemas.microsoft.com/office/word/2006/wordml" xmlns:wps="http://schemas.microsoft.com/office/word/2010/wordprocessingShape" mc:Ignorable="w14 w15 w16se wp14">
+<w:numbering xmlns:wpc="http://schemas.microsoft.com/office/word/2010/wordprocessingCanvas" xmlns:cx="http://schemas.microsoft.com/office/drawing/2014/chartex" xmlns:cx1="http://schemas.microsoft.com/office/drawing/2015/9/8/chartex" xmlns:cx2="http://schemas.microsoft.com/office/drawing/2015/10/21/chartex" xmlns:cx3="http://schemas.microsoft.com/office/drawing/2016/5/9/chartex" xmlns:cx4="http://schemas.microsoft.com/office/drawing/2016/5/10/chartex" xmlns:cx5="http://schemas.microsoft.com/office/drawing/2016/5/11/chartex" xmlns:cx6="http://schemas.microsoft.com/office/drawing/2016/5/12/chartex" xmlns:cx7="http://schemas.microsoft.com/office/drawing/2016/5/13/chartex" xmlns:cx8="http://schemas.microsoft.com/office/drawing/2016/5/14/chartex" xmlns:mc="http://schemas.openxmlformats.org/markup-compatibility/2006" xmlns:aink="http://schemas.microsoft.com/office/drawing/2016/ink" xmlns:am3d="http://schemas.microsoft.com/office/drawing/2017/model3d" xmlns:o="urn:schemas-microsoft-com:office:office" xmlns:r="http://schemas.openxmlformats.org/officeDocument/2006/relationships" xmlns:m="http://schemas.openxmlformats.org/officeDocument/2006/math" xmlns:v="urn:schemas-microsoft-com:vml" xmlns:wp14="http://schemas.microsoft.com/office/word/2010/wordprocessingDrawing" xmlns:wp="http://schemas.openxmlformats.org/drawingml/2006/wordprocessingDrawing" xmlns:w10="urn:schemas-microsoft-com:office:word" xmlns:w="http://schemas.openxmlformats.org/wordprocessingml/2006/main" xmlns:w14="http://schemas.microsoft.com/office/word/2010/wordml" xmlns:w15="http://schemas.microsoft.com/office/word/2012/wordml" xmlns:w16cid="http://schemas.microsoft.com/office/word/2016/wordml/cid" xmlns:w16se="http://schemas.microsoft.com/office/word/2015/wordml/symex" xmlns:wpg="http://schemas.microsoft.com/office/word/2010/wordprocessingGroup" xmlns:wpi="http://schemas.microsoft.com/office/word/2010/wordprocessingInk" xmlns:wne="http://schemas.microsoft.com/office/word/2006/wordml" xmlns:wps="http://schemas.microsoft.com/office/word/2010/wordprocessingShape" mc:Ignorable="w14 w15 w16se w16cid wp14">
   <w:abstractNum w:abstractNumId="0" w15:restartNumberingAfterBreak="0">
     <w:nsid w:val="1A420A81"/>
     <w:multiLevelType w:val="hybridMultilevel"/>
@@ -3620,7 +3272,7 @@
 </file>
 
 <file path=word/styles.xml><?xml version="1.0" encoding="utf-8"?>
-<w:styles xmlns:mc="http://schemas.openxmlformats.org/markup-compatibility/2006" xmlns:r="http://schemas.openxmlformats.org/officeDocument/2006/relationships" xmlns:w="http://schemas.openxmlformats.org/wordprocessingml/2006/main" xmlns:w14="http://schemas.microsoft.com/office/word/2010/wordml" xmlns:w15="http://schemas.microsoft.com/office/word/2012/wordml" xmlns:w16se="http://schemas.microsoft.com/office/word/2015/wordml/symex" mc:Ignorable="w14 w15 w16se">
+<w:styles xmlns:mc="http://schemas.openxmlformats.org/markup-compatibility/2006" xmlns:r="http://schemas.openxmlformats.org/officeDocument/2006/relationships" xmlns:w="http://schemas.openxmlformats.org/wordprocessingml/2006/main" xmlns:w14="http://schemas.microsoft.com/office/word/2010/wordml" xmlns:w15="http://schemas.microsoft.com/office/word/2012/wordml" xmlns:w16cid="http://schemas.microsoft.com/office/word/2016/wordml/cid" xmlns:w16se="http://schemas.microsoft.com/office/word/2015/wordml/symex" mc:Ignorable="w14 w15 w16se w16cid">
   <w:docDefaults>
     <w:rPrDefault>
       <w:rPr>
@@ -3636,7 +3288,7 @@
       </w:pPr>
     </w:pPrDefault>
   </w:docDefaults>
-  <w:latentStyles w:defLockedState="0" w:defUIPriority="99" w:defSemiHidden="0" w:defUnhideWhenUsed="0" w:defQFormat="0" w:count="371">
+  <w:latentStyles w:defLockedState="0" w:defUIPriority="99" w:defSemiHidden="0" w:defUnhideWhenUsed="0" w:defQFormat="0" w:count="376">
     <w:lsdException w:name="Normal" w:uiPriority="0" w:qFormat="1"/>
     <w:lsdException w:name="heading 1" w:uiPriority="9" w:qFormat="1"/>
     <w:lsdException w:name="heading 2" w:semiHidden="1" w:uiPriority="9" w:unhideWhenUsed="1" w:qFormat="1"/>
@@ -3742,7 +3394,6 @@
     <w:lsdException w:name="HTML Sample" w:semiHidden="1" w:unhideWhenUsed="1"/>
     <w:lsdException w:name="HTML Typewriter" w:semiHidden="1" w:unhideWhenUsed="1"/>
     <w:lsdException w:name="HTML Variable" w:semiHidden="1" w:unhideWhenUsed="1"/>
-    <w:lsdException w:name="Normal Table" w:semiHidden="1" w:unhideWhenUsed="1"/>
     <w:lsdException w:name="annotation subject" w:semiHidden="1" w:unhideWhenUsed="1"/>
     <w:lsdException w:name="No List" w:semiHidden="1" w:unhideWhenUsed="1"/>
     <w:lsdException w:name="Outline List 1" w:semiHidden="1" w:unhideWhenUsed="1"/>
@@ -3785,11 +3436,8 @@
     <w:lsdException w:name="Table Contemporary" w:semiHidden="1" w:unhideWhenUsed="1"/>
     <w:lsdException w:name="Table Elegant" w:semiHidden="1" w:unhideWhenUsed="1"/>
     <w:lsdException w:name="Table Professional" w:semiHidden="1" w:unhideWhenUsed="1"/>
-    <w:lsdException w:name="Table Subtle 1" w:semiHidden="1" w:unhideWhenUsed="1"/>
     <w:lsdException w:name="Table Subtle 2" w:semiHidden="1" w:unhideWhenUsed="1"/>
     <w:lsdException w:name="Table Web 1" w:semiHidden="1" w:unhideWhenUsed="1"/>
-    <w:lsdException w:name="Table Web 2" w:semiHidden="1" w:unhideWhenUsed="1"/>
-    <w:lsdException w:name="Table Web 3" w:semiHidden="1" w:unhideWhenUsed="1"/>
     <w:lsdException w:name="Balloon Text" w:semiHidden="1" w:unhideWhenUsed="1"/>
     <w:lsdException w:name="Table Grid" w:uiPriority="39"/>
     <w:lsdException w:name="Table Theme" w:semiHidden="1" w:unhideWhenUsed="1"/>
@@ -4008,6 +3656,11 @@
     <w:lsdException w:name="List Table 5 Dark Accent 6" w:uiPriority="50"/>
     <w:lsdException w:name="List Table 6 Colorful Accent 6" w:uiPriority="51"/>
     <w:lsdException w:name="List Table 7 Colorful Accent 6" w:uiPriority="52"/>
+    <w:lsdException w:name="Mention" w:semiHidden="1" w:unhideWhenUsed="1"/>
+    <w:lsdException w:name="Smart Hyperlink" w:semiHidden="1" w:unhideWhenUsed="1"/>
+    <w:lsdException w:name="Hashtag" w:semiHidden="1" w:unhideWhenUsed="1"/>
+    <w:lsdException w:name="Unresolved Mention" w:semiHidden="1" w:unhideWhenUsed="1"/>
+    <w:lsdException w:name="Smart Link" w:semiHidden="1" w:unhideWhenUsed="1"/>
   </w:latentStyles>
   <w:style w:type="paragraph" w:default="1" w:styleId="Norml">
     <w:name w:val="Normal"/>

--- a/Dokumentumok/Tesztelési esetek.docx
+++ b/Dokumentumok/Tesztelési esetek.docx
@@ -1,6 +1,6 @@
 
 <file path=word/document.xml><?xml version="1.0" encoding="utf-8"?>
-<w:document xmlns:wpc="http://schemas.microsoft.com/office/word/2010/wordprocessingCanvas" xmlns:cx="http://schemas.microsoft.com/office/drawing/2014/chartex" xmlns:cx1="http://schemas.microsoft.com/office/drawing/2015/9/8/chartex" xmlns:cx2="http://schemas.microsoft.com/office/drawing/2015/10/21/chartex" xmlns:cx3="http://schemas.microsoft.com/office/drawing/2016/5/9/chartex" xmlns:cx4="http://schemas.microsoft.com/office/drawing/2016/5/10/chartex" xmlns:cx5="http://schemas.microsoft.com/office/drawing/2016/5/11/chartex" xmlns:cx6="http://schemas.microsoft.com/office/drawing/2016/5/12/chartex" xmlns:cx7="http://schemas.microsoft.com/office/drawing/2016/5/13/chartex" xmlns:cx8="http://schemas.microsoft.com/office/drawing/2016/5/14/chartex" xmlns:mc="http://schemas.openxmlformats.org/markup-compatibility/2006" xmlns:aink="http://schemas.microsoft.com/office/drawing/2016/ink" xmlns:am3d="http://schemas.microsoft.com/office/drawing/2017/model3d" xmlns:o="urn:schemas-microsoft-com:office:office" xmlns:r="http://schemas.openxmlformats.org/officeDocument/2006/relationships" xmlns:m="http://schemas.openxmlformats.org/officeDocument/2006/math" xmlns:v="urn:schemas-microsoft-com:vml" xmlns:wp14="http://schemas.microsoft.com/office/word/2010/wordprocessingDrawing" xmlns:wp="http://schemas.openxmlformats.org/drawingml/2006/wordprocessingDrawing" xmlns:w10="urn:schemas-microsoft-com:office:word" xmlns:w="http://schemas.openxmlformats.org/wordprocessingml/2006/main" xmlns:w14="http://schemas.microsoft.com/office/word/2010/wordml" xmlns:w15="http://schemas.microsoft.com/office/word/2012/wordml" xmlns:w16cid="http://schemas.microsoft.com/office/word/2016/wordml/cid" xmlns:w16se="http://schemas.microsoft.com/office/word/2015/wordml/symex" xmlns:wpg="http://schemas.microsoft.com/office/word/2010/wordprocessingGroup" xmlns:wpi="http://schemas.microsoft.com/office/word/2010/wordprocessingInk" xmlns:wne="http://schemas.microsoft.com/office/word/2006/wordml" xmlns:wps="http://schemas.microsoft.com/office/word/2010/wordprocessingShape" mc:Ignorable="w14 w15 w16se w16cid wp14">
+<w:document xmlns:wpc="http://schemas.microsoft.com/office/word/2010/wordprocessingCanvas" xmlns:cx="http://schemas.microsoft.com/office/drawing/2014/chartex" xmlns:mc="http://schemas.openxmlformats.org/markup-compatibility/2006" xmlns:o="urn:schemas-microsoft-com:office:office" xmlns:r="http://schemas.openxmlformats.org/officeDocument/2006/relationships" xmlns:m="http://schemas.openxmlformats.org/officeDocument/2006/math" xmlns:v="urn:schemas-microsoft-com:vml" xmlns:wp14="http://schemas.microsoft.com/office/word/2010/wordprocessingDrawing" xmlns:wp="http://schemas.openxmlformats.org/drawingml/2006/wordprocessingDrawing" xmlns:w10="urn:schemas-microsoft-com:office:word" xmlns:w="http://schemas.openxmlformats.org/wordprocessingml/2006/main" xmlns:w14="http://schemas.microsoft.com/office/word/2010/wordml" xmlns:w15="http://schemas.microsoft.com/office/word/2012/wordml" xmlns:w16se="http://schemas.microsoft.com/office/word/2015/wordml/symex" xmlns:wpg="http://schemas.microsoft.com/office/word/2010/wordprocessingGroup" xmlns:wpi="http://schemas.microsoft.com/office/word/2010/wordprocessingInk" xmlns:wne="http://schemas.microsoft.com/office/word/2006/wordml" xmlns:wps="http://schemas.microsoft.com/office/word/2010/wordprocessingShape" mc:Ignorable="w14 w15 w16se wp14">
   <w:body>
     <w:p>
       <w:pPr>
@@ -166,7 +166,23 @@
                 <w:sz w:val="24"/>
                 <w:szCs w:val="24"/>
               </w:rPr>
-              <w:t>A tesztelt folyamat/funkció leírása:</w:t>
+              <w:t>A tesztelt folyamat/</w:t>
+            </w:r>
+            <w:proofErr w:type="gramStart"/>
+            <w:r>
+              <w:rPr>
+                <w:sz w:val="24"/>
+                <w:szCs w:val="24"/>
+              </w:rPr>
+              <w:t>funkció</w:t>
+            </w:r>
+            <w:proofErr w:type="gramEnd"/>
+            <w:r>
+              <w:rPr>
+                <w:sz w:val="24"/>
+                <w:szCs w:val="24"/>
+              </w:rPr>
+              <w:t xml:space="preserve"> leírása:</w:t>
             </w:r>
           </w:p>
         </w:tc>
@@ -259,7 +275,23 @@
                 <w:sz w:val="24"/>
                 <w:szCs w:val="24"/>
               </w:rPr>
-              <w:t>Az adatbázisbán eltárolt felhasználónév és jelszó páros, a weboldalon elérhető Loginform.</w:t>
+              <w:t xml:space="preserve">Az adatbázisbán eltárolt felhasználónév és jelszó páros, a weboldalon elérhető </w:t>
+            </w:r>
+            <w:proofErr w:type="spellStart"/>
+            <w:r>
+              <w:rPr>
+                <w:sz w:val="24"/>
+                <w:szCs w:val="24"/>
+              </w:rPr>
+              <w:t>Loginform</w:t>
+            </w:r>
+            <w:proofErr w:type="spellEnd"/>
+            <w:r>
+              <w:rPr>
+                <w:sz w:val="24"/>
+                <w:szCs w:val="24"/>
+              </w:rPr>
+              <w:t>.</w:t>
             </w:r>
           </w:p>
         </w:tc>
@@ -292,7 +324,23 @@
                 <w:sz w:val="24"/>
                 <w:szCs w:val="24"/>
               </w:rPr>
-              <w:t>A tesztelés dátuma és időpontja:</w:t>
+              <w:t xml:space="preserve">A tesztelés </w:t>
+            </w:r>
+            <w:proofErr w:type="gramStart"/>
+            <w:r>
+              <w:rPr>
+                <w:sz w:val="24"/>
+                <w:szCs w:val="24"/>
+              </w:rPr>
+              <w:t>dátuma</w:t>
+            </w:r>
+            <w:proofErr w:type="gramEnd"/>
+            <w:r>
+              <w:rPr>
+                <w:sz w:val="24"/>
+                <w:szCs w:val="24"/>
+              </w:rPr>
+              <w:t xml:space="preserve"> és időpontja:</w:t>
             </w:r>
           </w:p>
         </w:tc>
@@ -418,7 +466,32 @@
                 <w:sz w:val="24"/>
                 <w:szCs w:val="24"/>
               </w:rPr>
-              <w:t>A tesztet végző személy(ek):</w:t>
+              <w:t xml:space="preserve">A tesztet végző </w:t>
+            </w:r>
+            <w:proofErr w:type="gramStart"/>
+            <w:r>
+              <w:rPr>
+                <w:sz w:val="24"/>
+                <w:szCs w:val="24"/>
+              </w:rPr>
+              <w:t>személy(</w:t>
+            </w:r>
+            <w:proofErr w:type="spellStart"/>
+            <w:proofErr w:type="gramEnd"/>
+            <w:r>
+              <w:rPr>
+                <w:sz w:val="24"/>
+                <w:szCs w:val="24"/>
+              </w:rPr>
+              <w:t>ek</w:t>
+            </w:r>
+            <w:proofErr w:type="spellEnd"/>
+            <w:r>
+              <w:rPr>
+                <w:sz w:val="24"/>
+                <w:szCs w:val="24"/>
+              </w:rPr>
+              <w:t>):</w:t>
             </w:r>
           </w:p>
         </w:tc>
@@ -450,8 +523,6 @@
               </w:rPr>
               <w:t>Molnár Péter</w:t>
             </w:r>
-            <w:bookmarkStart w:id="0" w:name="_GoBack"/>
-            <w:bookmarkEnd w:id="0"/>
           </w:p>
         </w:tc>
       </w:tr>
@@ -901,7 +972,23 @@
                 <w:sz w:val="24"/>
                 <w:szCs w:val="24"/>
               </w:rPr>
-              <w:t>A tesztelt folyamat/funkció leírása:</w:t>
+              <w:t>A tesztelt folyamat/</w:t>
+            </w:r>
+            <w:proofErr w:type="gramStart"/>
+            <w:r>
+              <w:rPr>
+                <w:sz w:val="24"/>
+                <w:szCs w:val="24"/>
+              </w:rPr>
+              <w:t>funkció</w:t>
+            </w:r>
+            <w:proofErr w:type="gramEnd"/>
+            <w:r>
+              <w:rPr>
+                <w:sz w:val="24"/>
+                <w:szCs w:val="24"/>
+              </w:rPr>
+              <w:t xml:space="preserve"> leírása:</w:t>
             </w:r>
           </w:p>
         </w:tc>
@@ -1027,31 +1114,54 @@
                 <w:sz w:val="24"/>
                 <w:szCs w:val="24"/>
               </w:rPr>
-              <w:t>A tesztelés dátuma és időpontja:</w:t>
-            </w:r>
-          </w:p>
-        </w:tc>
-        <w:tc>
-          <w:tcPr>
-            <w:tcW w:w="5228" w:type="dxa"/>
-            <w:tcBorders>
-              <w:top w:val="single" w:sz="4" w:space="0" w:color="auto"/>
-              <w:left w:val="single" w:sz="4" w:space="0" w:color="auto"/>
-              <w:bottom w:val="single" w:sz="4" w:space="0" w:color="auto"/>
-              <w:right w:val="single" w:sz="4" w:space="0" w:color="auto"/>
-            </w:tcBorders>
-            <w:vAlign w:val="center"/>
-            <w:hideMark/>
-          </w:tcPr>
-          <w:p>
-            <w:pPr>
-              <w:spacing w:before="60" w:after="60" w:line="240" w:lineRule="auto"/>
-              <w:jc w:val="center"/>
-              <w:rPr>
-                <w:sz w:val="24"/>
-                <w:szCs w:val="24"/>
-              </w:rPr>
-            </w:pPr>
+              <w:t xml:space="preserve">A tesztelés </w:t>
+            </w:r>
+            <w:proofErr w:type="gramStart"/>
+            <w:r>
+              <w:rPr>
+                <w:sz w:val="24"/>
+                <w:szCs w:val="24"/>
+              </w:rPr>
+              <w:t>dátuma</w:t>
+            </w:r>
+            <w:proofErr w:type="gramEnd"/>
+            <w:r>
+              <w:rPr>
+                <w:sz w:val="24"/>
+                <w:szCs w:val="24"/>
+              </w:rPr>
+              <w:t xml:space="preserve"> és időpontja:</w:t>
+            </w:r>
+          </w:p>
+        </w:tc>
+        <w:tc>
+          <w:tcPr>
+            <w:tcW w:w="5228" w:type="dxa"/>
+            <w:tcBorders>
+              <w:top w:val="single" w:sz="4" w:space="0" w:color="auto"/>
+              <w:left w:val="single" w:sz="4" w:space="0" w:color="auto"/>
+              <w:bottom w:val="single" w:sz="4" w:space="0" w:color="auto"/>
+              <w:right w:val="single" w:sz="4" w:space="0" w:color="auto"/>
+            </w:tcBorders>
+            <w:vAlign w:val="center"/>
+            <w:hideMark/>
+          </w:tcPr>
+          <w:p>
+            <w:pPr>
+              <w:spacing w:before="60" w:after="60" w:line="240" w:lineRule="auto"/>
+              <w:jc w:val="center"/>
+              <w:rPr>
+                <w:sz w:val="24"/>
+                <w:szCs w:val="24"/>
+              </w:rPr>
+            </w:pPr>
+            <w:r>
+              <w:rPr>
+                <w:sz w:val="24"/>
+                <w:szCs w:val="24"/>
+              </w:rPr>
+              <w:t>2020.12.17</w:t>
+            </w:r>
           </w:p>
         </w:tc>
       </w:tr>
@@ -1146,31 +1256,63 @@
                 <w:sz w:val="24"/>
                 <w:szCs w:val="24"/>
               </w:rPr>
-              <w:t>A tesztet végző személy(ek):</w:t>
-            </w:r>
-          </w:p>
-        </w:tc>
-        <w:tc>
-          <w:tcPr>
-            <w:tcW w:w="5228" w:type="dxa"/>
-            <w:tcBorders>
-              <w:top w:val="single" w:sz="4" w:space="0" w:color="auto"/>
-              <w:left w:val="single" w:sz="4" w:space="0" w:color="auto"/>
-              <w:bottom w:val="single" w:sz="4" w:space="0" w:color="auto"/>
-              <w:right w:val="single" w:sz="4" w:space="0" w:color="auto"/>
-            </w:tcBorders>
-            <w:vAlign w:val="center"/>
-            <w:hideMark/>
-          </w:tcPr>
-          <w:p>
-            <w:pPr>
-              <w:spacing w:before="60" w:after="60" w:line="240" w:lineRule="auto"/>
-              <w:jc w:val="center"/>
-              <w:rPr>
-                <w:sz w:val="24"/>
-                <w:szCs w:val="24"/>
-              </w:rPr>
-            </w:pPr>
+              <w:t xml:space="preserve">A tesztet végző </w:t>
+            </w:r>
+            <w:proofErr w:type="gramStart"/>
+            <w:r>
+              <w:rPr>
+                <w:sz w:val="24"/>
+                <w:szCs w:val="24"/>
+              </w:rPr>
+              <w:t>személy(</w:t>
+            </w:r>
+            <w:proofErr w:type="spellStart"/>
+            <w:proofErr w:type="gramEnd"/>
+            <w:r>
+              <w:rPr>
+                <w:sz w:val="24"/>
+                <w:szCs w:val="24"/>
+              </w:rPr>
+              <w:t>ek</w:t>
+            </w:r>
+            <w:proofErr w:type="spellEnd"/>
+            <w:r>
+              <w:rPr>
+                <w:sz w:val="24"/>
+                <w:szCs w:val="24"/>
+              </w:rPr>
+              <w:t>):</w:t>
+            </w:r>
+          </w:p>
+        </w:tc>
+        <w:tc>
+          <w:tcPr>
+            <w:tcW w:w="5228" w:type="dxa"/>
+            <w:tcBorders>
+              <w:top w:val="single" w:sz="4" w:space="0" w:color="auto"/>
+              <w:left w:val="single" w:sz="4" w:space="0" w:color="auto"/>
+              <w:bottom w:val="single" w:sz="4" w:space="0" w:color="auto"/>
+              <w:right w:val="single" w:sz="4" w:space="0" w:color="auto"/>
+            </w:tcBorders>
+            <w:vAlign w:val="center"/>
+            <w:hideMark/>
+          </w:tcPr>
+          <w:p>
+            <w:pPr>
+              <w:spacing w:before="60" w:after="60" w:line="240" w:lineRule="auto"/>
+              <w:jc w:val="center"/>
+              <w:rPr>
+                <w:sz w:val="24"/>
+                <w:szCs w:val="24"/>
+              </w:rPr>
+            </w:pPr>
+            <w:r>
+              <w:rPr>
+                <w:sz w:val="24"/>
+                <w:szCs w:val="24"/>
+              </w:rPr>
+              <w:t>Széles-Kovács Gyula</w:t>
+            </w:r>
           </w:p>
         </w:tc>
       </w:tr>
@@ -1295,7 +1437,23 @@
                 <w:sz w:val="24"/>
                 <w:szCs w:val="24"/>
               </w:rPr>
-              <w:t>Nem bejelentkezett illetve csak egyszerű felhasználók számára semmilyen a cégről való nem publikus  adathoz nincs hozzáférés.</w:t>
+              <w:t xml:space="preserve">Nem bejelentkezett illetve csak egyszerű felhasználók számára semmilyen a cégről való nem </w:t>
+            </w:r>
+            <w:proofErr w:type="gramStart"/>
+            <w:r>
+              <w:rPr>
+                <w:sz w:val="24"/>
+                <w:szCs w:val="24"/>
+              </w:rPr>
+              <w:t>publikus  adathoz</w:t>
+            </w:r>
+            <w:proofErr w:type="gramEnd"/>
+            <w:r>
+              <w:rPr>
+                <w:sz w:val="24"/>
+                <w:szCs w:val="24"/>
+              </w:rPr>
+              <w:t xml:space="preserve"> nincs hozzáférés.</w:t>
             </w:r>
           </w:p>
         </w:tc>
@@ -1587,7 +1745,25 @@
                 <w:sz w:val="24"/>
                 <w:szCs w:val="24"/>
               </w:rPr>
-              <w:t>Az információk egyszerű és érthető megjelenítése a felhasználók számára.</w:t>
+              <w:t xml:space="preserve">Az </w:t>
+            </w:r>
+            <w:proofErr w:type="gramStart"/>
+            <w:r>
+              <w:rPr>
+                <w:rFonts w:cs="Calibri"/>
+                <w:sz w:val="24"/>
+                <w:szCs w:val="24"/>
+              </w:rPr>
+              <w:t>információk</w:t>
+            </w:r>
+            <w:proofErr w:type="gramEnd"/>
+            <w:r>
+              <w:rPr>
+                <w:rFonts w:cs="Calibri"/>
+                <w:sz w:val="24"/>
+                <w:szCs w:val="24"/>
+              </w:rPr>
+              <w:t xml:space="preserve"> egyszerű és érthető megjelenítése a felhasználók számára.</w:t>
             </w:r>
           </w:p>
         </w:tc>
@@ -1620,7 +1796,23 @@
                 <w:sz w:val="24"/>
                 <w:szCs w:val="24"/>
               </w:rPr>
-              <w:t>A tesztelt folyamat/funkció leírása:</w:t>
+              <w:t>A tesztelt folyamat/</w:t>
+            </w:r>
+            <w:proofErr w:type="gramStart"/>
+            <w:r>
+              <w:rPr>
+                <w:sz w:val="24"/>
+                <w:szCs w:val="24"/>
+              </w:rPr>
+              <w:t>funkció</w:t>
+            </w:r>
+            <w:proofErr w:type="gramEnd"/>
+            <w:r>
+              <w:rPr>
+                <w:sz w:val="24"/>
+                <w:szCs w:val="24"/>
+              </w:rPr>
+              <w:t xml:space="preserve"> leírása:</w:t>
             </w:r>
           </w:p>
         </w:tc>
@@ -1746,31 +1938,54 @@
                 <w:sz w:val="24"/>
                 <w:szCs w:val="24"/>
               </w:rPr>
-              <w:t>A tesztelés dátuma és időpontja:</w:t>
-            </w:r>
-          </w:p>
-        </w:tc>
-        <w:tc>
-          <w:tcPr>
-            <w:tcW w:w="5228" w:type="dxa"/>
-            <w:tcBorders>
-              <w:top w:val="single" w:sz="4" w:space="0" w:color="auto"/>
-              <w:left w:val="single" w:sz="4" w:space="0" w:color="auto"/>
-              <w:bottom w:val="single" w:sz="4" w:space="0" w:color="auto"/>
-              <w:right w:val="single" w:sz="4" w:space="0" w:color="auto"/>
-            </w:tcBorders>
-            <w:vAlign w:val="center"/>
-            <w:hideMark/>
-          </w:tcPr>
-          <w:p>
-            <w:pPr>
-              <w:spacing w:before="60" w:after="60" w:line="240" w:lineRule="auto"/>
-              <w:jc w:val="center"/>
-              <w:rPr>
-                <w:sz w:val="24"/>
-                <w:szCs w:val="24"/>
-              </w:rPr>
-            </w:pPr>
+              <w:t xml:space="preserve">A tesztelés </w:t>
+            </w:r>
+            <w:proofErr w:type="gramStart"/>
+            <w:r>
+              <w:rPr>
+                <w:sz w:val="24"/>
+                <w:szCs w:val="24"/>
+              </w:rPr>
+              <w:t>dátuma</w:t>
+            </w:r>
+            <w:proofErr w:type="gramEnd"/>
+            <w:r>
+              <w:rPr>
+                <w:sz w:val="24"/>
+                <w:szCs w:val="24"/>
+              </w:rPr>
+              <w:t xml:space="preserve"> és időpontja:</w:t>
+            </w:r>
+          </w:p>
+        </w:tc>
+        <w:tc>
+          <w:tcPr>
+            <w:tcW w:w="5228" w:type="dxa"/>
+            <w:tcBorders>
+              <w:top w:val="single" w:sz="4" w:space="0" w:color="auto"/>
+              <w:left w:val="single" w:sz="4" w:space="0" w:color="auto"/>
+              <w:bottom w:val="single" w:sz="4" w:space="0" w:color="auto"/>
+              <w:right w:val="single" w:sz="4" w:space="0" w:color="auto"/>
+            </w:tcBorders>
+            <w:vAlign w:val="center"/>
+            <w:hideMark/>
+          </w:tcPr>
+          <w:p>
+            <w:pPr>
+              <w:spacing w:before="60" w:after="60" w:line="240" w:lineRule="auto"/>
+              <w:jc w:val="center"/>
+              <w:rPr>
+                <w:sz w:val="24"/>
+                <w:szCs w:val="24"/>
+              </w:rPr>
+            </w:pPr>
+            <w:r>
+              <w:rPr>
+                <w:sz w:val="24"/>
+                <w:szCs w:val="24"/>
+              </w:rPr>
+              <w:t>2020.12.17</w:t>
+            </w:r>
           </w:p>
         </w:tc>
       </w:tr>
@@ -1865,31 +2080,65 @@
                 <w:sz w:val="24"/>
                 <w:szCs w:val="24"/>
               </w:rPr>
-              <w:t>A tesztet végző személy(ek):</w:t>
-            </w:r>
-          </w:p>
-        </w:tc>
-        <w:tc>
-          <w:tcPr>
-            <w:tcW w:w="5228" w:type="dxa"/>
-            <w:tcBorders>
-              <w:top w:val="single" w:sz="4" w:space="0" w:color="auto"/>
-              <w:left w:val="single" w:sz="4" w:space="0" w:color="auto"/>
-              <w:bottom w:val="single" w:sz="4" w:space="0" w:color="auto"/>
-              <w:right w:val="single" w:sz="4" w:space="0" w:color="auto"/>
-            </w:tcBorders>
-            <w:vAlign w:val="center"/>
-            <w:hideMark/>
-          </w:tcPr>
-          <w:p>
-            <w:pPr>
-              <w:spacing w:before="60" w:after="60" w:line="240" w:lineRule="auto"/>
-              <w:jc w:val="center"/>
-              <w:rPr>
-                <w:sz w:val="24"/>
-                <w:szCs w:val="24"/>
-              </w:rPr>
-            </w:pPr>
+              <w:t xml:space="preserve">A tesztet végző </w:t>
+            </w:r>
+            <w:proofErr w:type="gramStart"/>
+            <w:r>
+              <w:rPr>
+                <w:sz w:val="24"/>
+                <w:szCs w:val="24"/>
+              </w:rPr>
+              <w:t>személy(</w:t>
+            </w:r>
+            <w:proofErr w:type="spellStart"/>
+            <w:proofErr w:type="gramEnd"/>
+            <w:r>
+              <w:rPr>
+                <w:sz w:val="24"/>
+                <w:szCs w:val="24"/>
+              </w:rPr>
+              <w:t>ek</w:t>
+            </w:r>
+            <w:proofErr w:type="spellEnd"/>
+            <w:r>
+              <w:rPr>
+                <w:sz w:val="24"/>
+                <w:szCs w:val="24"/>
+              </w:rPr>
+              <w:t>):</w:t>
+            </w:r>
+          </w:p>
+        </w:tc>
+        <w:tc>
+          <w:tcPr>
+            <w:tcW w:w="5228" w:type="dxa"/>
+            <w:tcBorders>
+              <w:top w:val="single" w:sz="4" w:space="0" w:color="auto"/>
+              <w:left w:val="single" w:sz="4" w:space="0" w:color="auto"/>
+              <w:bottom w:val="single" w:sz="4" w:space="0" w:color="auto"/>
+              <w:right w:val="single" w:sz="4" w:space="0" w:color="auto"/>
+            </w:tcBorders>
+            <w:vAlign w:val="center"/>
+            <w:hideMark/>
+          </w:tcPr>
+          <w:p>
+            <w:pPr>
+              <w:spacing w:before="60" w:after="60" w:line="240" w:lineRule="auto"/>
+              <w:jc w:val="center"/>
+              <w:rPr>
+                <w:sz w:val="24"/>
+                <w:szCs w:val="24"/>
+              </w:rPr>
+            </w:pPr>
+            <w:r>
+              <w:rPr>
+                <w:sz w:val="24"/>
+                <w:szCs w:val="24"/>
+              </w:rPr>
+              <w:t>Széles-Kovács Gyula</w:t>
+            </w:r>
+            <w:bookmarkStart w:id="0" w:name="_GoBack"/>
+            <w:bookmarkEnd w:id="0"/>
           </w:p>
         </w:tc>
       </w:tr>
@@ -2188,7 +2437,23 @@
                 <w:sz w:val="24"/>
                 <w:szCs w:val="24"/>
               </w:rPr>
-              <w:t>Az első tesztelésnél léptek fel hibák (nem olvasható információk, nem megfelelően megjelenített adatok) amik javításra kerültek.</w:t>
+              <w:t xml:space="preserve">Az első tesztelésnél léptek fel hibák (nem olvasható </w:t>
+            </w:r>
+            <w:proofErr w:type="gramStart"/>
+            <w:r>
+              <w:rPr>
+                <w:sz w:val="24"/>
+                <w:szCs w:val="24"/>
+              </w:rPr>
+              <w:t>információk</w:t>
+            </w:r>
+            <w:proofErr w:type="gramEnd"/>
+            <w:r>
+              <w:rPr>
+                <w:sz w:val="24"/>
+                <w:szCs w:val="24"/>
+              </w:rPr>
+              <w:t>, nem megfelelően megjelenített adatok) amik javításra kerültek.</w:t>
             </w:r>
           </w:p>
         </w:tc>
@@ -2304,7 +2569,43 @@
                 <w:sz w:val="24"/>
                 <w:szCs w:val="24"/>
               </w:rPr>
-              <w:t>Az autók megfelelő kilistázása a weboldalon mind a felhasználók mind az adminok számára.</w:t>
+              <w:t xml:space="preserve">Az autók megfelelő </w:t>
+            </w:r>
+            <w:proofErr w:type="spellStart"/>
+            <w:r>
+              <w:rPr>
+                <w:rFonts w:cs="Calibri"/>
+                <w:sz w:val="24"/>
+                <w:szCs w:val="24"/>
+              </w:rPr>
+              <w:t>kilistázása</w:t>
+            </w:r>
+            <w:proofErr w:type="spellEnd"/>
+            <w:r>
+              <w:rPr>
+                <w:rFonts w:cs="Calibri"/>
+                <w:sz w:val="24"/>
+                <w:szCs w:val="24"/>
+              </w:rPr>
+              <w:t xml:space="preserve"> a weboldalon mind a felhasználók mind az </w:t>
+            </w:r>
+            <w:proofErr w:type="spellStart"/>
+            <w:r>
+              <w:rPr>
+                <w:rFonts w:cs="Calibri"/>
+                <w:sz w:val="24"/>
+                <w:szCs w:val="24"/>
+              </w:rPr>
+              <w:t>adminok</w:t>
+            </w:r>
+            <w:proofErr w:type="spellEnd"/>
+            <w:r>
+              <w:rPr>
+                <w:rFonts w:cs="Calibri"/>
+                <w:sz w:val="24"/>
+                <w:szCs w:val="24"/>
+              </w:rPr>
+              <w:t xml:space="preserve"> számára.</w:t>
             </w:r>
           </w:p>
         </w:tc>
@@ -2337,37 +2638,85 @@
                 <w:sz w:val="24"/>
                 <w:szCs w:val="24"/>
               </w:rPr>
-              <w:t>A tesztelt folyamat/funkció leírása:</w:t>
-            </w:r>
-          </w:p>
-        </w:tc>
-        <w:tc>
-          <w:tcPr>
-            <w:tcW w:w="5228" w:type="dxa"/>
-            <w:tcBorders>
-              <w:top w:val="single" w:sz="4" w:space="0" w:color="auto"/>
-              <w:left w:val="single" w:sz="4" w:space="0" w:color="auto"/>
-              <w:bottom w:val="single" w:sz="4" w:space="0" w:color="auto"/>
-              <w:right w:val="single" w:sz="4" w:space="0" w:color="auto"/>
-            </w:tcBorders>
-            <w:vAlign w:val="center"/>
-            <w:hideMark/>
-          </w:tcPr>
-          <w:p>
-            <w:pPr>
-              <w:spacing w:before="60" w:after="60" w:line="240" w:lineRule="auto"/>
-              <w:jc w:val="center"/>
-              <w:rPr>
-                <w:sz w:val="24"/>
-                <w:szCs w:val="24"/>
-              </w:rPr>
-            </w:pPr>
-            <w:r>
-              <w:rPr>
-                <w:sz w:val="24"/>
-                <w:szCs w:val="24"/>
-              </w:rPr>
-              <w:t xml:space="preserve">A felhasználók számára csak az aktuálisan bérelhető autók láthatók, míg az adminok számára minden autó és annak jelenlegi státusza is, valamint képes módosítani az autók státuszát. </w:t>
+              <w:t>A tesztelt folyamat/</w:t>
+            </w:r>
+            <w:proofErr w:type="gramStart"/>
+            <w:r>
+              <w:rPr>
+                <w:sz w:val="24"/>
+                <w:szCs w:val="24"/>
+              </w:rPr>
+              <w:t>funkció</w:t>
+            </w:r>
+            <w:proofErr w:type="gramEnd"/>
+            <w:r>
+              <w:rPr>
+                <w:sz w:val="24"/>
+                <w:szCs w:val="24"/>
+              </w:rPr>
+              <w:t xml:space="preserve"> leírása:</w:t>
+            </w:r>
+          </w:p>
+        </w:tc>
+        <w:tc>
+          <w:tcPr>
+            <w:tcW w:w="5228" w:type="dxa"/>
+            <w:tcBorders>
+              <w:top w:val="single" w:sz="4" w:space="0" w:color="auto"/>
+              <w:left w:val="single" w:sz="4" w:space="0" w:color="auto"/>
+              <w:bottom w:val="single" w:sz="4" w:space="0" w:color="auto"/>
+              <w:right w:val="single" w:sz="4" w:space="0" w:color="auto"/>
+            </w:tcBorders>
+            <w:vAlign w:val="center"/>
+            <w:hideMark/>
+          </w:tcPr>
+          <w:p>
+            <w:pPr>
+              <w:spacing w:before="60" w:after="60" w:line="240" w:lineRule="auto"/>
+              <w:jc w:val="center"/>
+              <w:rPr>
+                <w:sz w:val="24"/>
+                <w:szCs w:val="24"/>
+              </w:rPr>
+            </w:pPr>
+            <w:r>
+              <w:rPr>
+                <w:sz w:val="24"/>
+                <w:szCs w:val="24"/>
+              </w:rPr>
+              <w:t xml:space="preserve">A felhasználók számára csak az </w:t>
+            </w:r>
+            <w:proofErr w:type="gramStart"/>
+            <w:r>
+              <w:rPr>
+                <w:sz w:val="24"/>
+                <w:szCs w:val="24"/>
+              </w:rPr>
+              <w:t>aktuálisan</w:t>
+            </w:r>
+            <w:proofErr w:type="gramEnd"/>
+            <w:r>
+              <w:rPr>
+                <w:sz w:val="24"/>
+                <w:szCs w:val="24"/>
+              </w:rPr>
+              <w:t xml:space="preserve"> bérelhető autók láthatók, míg az </w:t>
+            </w:r>
+            <w:proofErr w:type="spellStart"/>
+            <w:r>
+              <w:rPr>
+                <w:sz w:val="24"/>
+                <w:szCs w:val="24"/>
+              </w:rPr>
+              <w:t>adminok</w:t>
+            </w:r>
+            <w:proofErr w:type="spellEnd"/>
+            <w:r>
+              <w:rPr>
+                <w:sz w:val="24"/>
+                <w:szCs w:val="24"/>
+              </w:rPr>
+              <w:t xml:space="preserve"> számára minden autó és annak jelenlegi státusza is, valamint képes módosítani az autók státuszát. </w:t>
             </w:r>
           </w:p>
         </w:tc>
@@ -2463,31 +2812,54 @@
                 <w:sz w:val="24"/>
                 <w:szCs w:val="24"/>
               </w:rPr>
-              <w:t>A tesztelés dátuma és időpontja:</w:t>
-            </w:r>
-          </w:p>
-        </w:tc>
-        <w:tc>
-          <w:tcPr>
-            <w:tcW w:w="5228" w:type="dxa"/>
-            <w:tcBorders>
-              <w:top w:val="single" w:sz="4" w:space="0" w:color="auto"/>
-              <w:left w:val="single" w:sz="4" w:space="0" w:color="auto"/>
-              <w:bottom w:val="single" w:sz="4" w:space="0" w:color="auto"/>
-              <w:right w:val="single" w:sz="4" w:space="0" w:color="auto"/>
-            </w:tcBorders>
-            <w:vAlign w:val="center"/>
-            <w:hideMark/>
-          </w:tcPr>
-          <w:p>
-            <w:pPr>
-              <w:spacing w:before="60" w:after="60" w:line="240" w:lineRule="auto"/>
-              <w:jc w:val="center"/>
-              <w:rPr>
-                <w:sz w:val="24"/>
-                <w:szCs w:val="24"/>
-              </w:rPr>
-            </w:pPr>
+              <w:t xml:space="preserve">A tesztelés </w:t>
+            </w:r>
+            <w:proofErr w:type="gramStart"/>
+            <w:r>
+              <w:rPr>
+                <w:sz w:val="24"/>
+                <w:szCs w:val="24"/>
+              </w:rPr>
+              <w:t>dátuma</w:t>
+            </w:r>
+            <w:proofErr w:type="gramEnd"/>
+            <w:r>
+              <w:rPr>
+                <w:sz w:val="24"/>
+                <w:szCs w:val="24"/>
+              </w:rPr>
+              <w:t xml:space="preserve"> és időpontja:</w:t>
+            </w:r>
+          </w:p>
+        </w:tc>
+        <w:tc>
+          <w:tcPr>
+            <w:tcW w:w="5228" w:type="dxa"/>
+            <w:tcBorders>
+              <w:top w:val="single" w:sz="4" w:space="0" w:color="auto"/>
+              <w:left w:val="single" w:sz="4" w:space="0" w:color="auto"/>
+              <w:bottom w:val="single" w:sz="4" w:space="0" w:color="auto"/>
+              <w:right w:val="single" w:sz="4" w:space="0" w:color="auto"/>
+            </w:tcBorders>
+            <w:vAlign w:val="center"/>
+            <w:hideMark/>
+          </w:tcPr>
+          <w:p>
+            <w:pPr>
+              <w:spacing w:before="60" w:after="60" w:line="240" w:lineRule="auto"/>
+              <w:jc w:val="center"/>
+              <w:rPr>
+                <w:sz w:val="24"/>
+                <w:szCs w:val="24"/>
+              </w:rPr>
+            </w:pPr>
+            <w:r>
+              <w:rPr>
+                <w:sz w:val="24"/>
+                <w:szCs w:val="24"/>
+              </w:rPr>
+              <w:t>2020.12.17</w:t>
+            </w:r>
           </w:p>
         </w:tc>
       </w:tr>
@@ -2582,31 +2954,63 @@
                 <w:sz w:val="24"/>
                 <w:szCs w:val="24"/>
               </w:rPr>
-              <w:t>A tesztet végző személy(ek):</w:t>
-            </w:r>
-          </w:p>
-        </w:tc>
-        <w:tc>
-          <w:tcPr>
-            <w:tcW w:w="5228" w:type="dxa"/>
-            <w:tcBorders>
-              <w:top w:val="single" w:sz="4" w:space="0" w:color="auto"/>
-              <w:left w:val="single" w:sz="4" w:space="0" w:color="auto"/>
-              <w:bottom w:val="single" w:sz="4" w:space="0" w:color="auto"/>
-              <w:right w:val="single" w:sz="4" w:space="0" w:color="auto"/>
-            </w:tcBorders>
-            <w:vAlign w:val="center"/>
-            <w:hideMark/>
-          </w:tcPr>
-          <w:p>
-            <w:pPr>
-              <w:spacing w:before="60" w:after="60" w:line="240" w:lineRule="auto"/>
-              <w:jc w:val="center"/>
-              <w:rPr>
-                <w:sz w:val="24"/>
-                <w:szCs w:val="24"/>
-              </w:rPr>
-            </w:pPr>
+              <w:t xml:space="preserve">A tesztet végző </w:t>
+            </w:r>
+            <w:proofErr w:type="gramStart"/>
+            <w:r>
+              <w:rPr>
+                <w:sz w:val="24"/>
+                <w:szCs w:val="24"/>
+              </w:rPr>
+              <w:t>személy(</w:t>
+            </w:r>
+            <w:proofErr w:type="spellStart"/>
+            <w:proofErr w:type="gramEnd"/>
+            <w:r>
+              <w:rPr>
+                <w:sz w:val="24"/>
+                <w:szCs w:val="24"/>
+              </w:rPr>
+              <w:t>ek</w:t>
+            </w:r>
+            <w:proofErr w:type="spellEnd"/>
+            <w:r>
+              <w:rPr>
+                <w:sz w:val="24"/>
+                <w:szCs w:val="24"/>
+              </w:rPr>
+              <w:t>):</w:t>
+            </w:r>
+          </w:p>
+        </w:tc>
+        <w:tc>
+          <w:tcPr>
+            <w:tcW w:w="5228" w:type="dxa"/>
+            <w:tcBorders>
+              <w:top w:val="single" w:sz="4" w:space="0" w:color="auto"/>
+              <w:left w:val="single" w:sz="4" w:space="0" w:color="auto"/>
+              <w:bottom w:val="single" w:sz="4" w:space="0" w:color="auto"/>
+              <w:right w:val="single" w:sz="4" w:space="0" w:color="auto"/>
+            </w:tcBorders>
+            <w:vAlign w:val="center"/>
+            <w:hideMark/>
+          </w:tcPr>
+          <w:p>
+            <w:pPr>
+              <w:spacing w:before="60" w:after="60" w:line="240" w:lineRule="auto"/>
+              <w:jc w:val="center"/>
+              <w:rPr>
+                <w:sz w:val="24"/>
+                <w:szCs w:val="24"/>
+              </w:rPr>
+            </w:pPr>
+            <w:r>
+              <w:rPr>
+                <w:sz w:val="24"/>
+                <w:szCs w:val="24"/>
+              </w:rPr>
+              <w:t>Széles-Kovács Gyula</w:t>
+            </w:r>
           </w:p>
         </w:tc>
       </w:tr>
@@ -2919,7 +3323,7 @@
 </file>
 
 <file path=word/numbering.xml><?xml version="1.0" encoding="utf-8"?>
-<w:numbering xmlns:wpc="http://schemas.microsoft.com/office/word/2010/wordprocessingCanvas" xmlns:cx="http://schemas.microsoft.com/office/drawing/2014/chartex" xmlns:cx1="http://schemas.microsoft.com/office/drawing/2015/9/8/chartex" xmlns:cx2="http://schemas.microsoft.com/office/drawing/2015/10/21/chartex" xmlns:cx3="http://schemas.microsoft.com/office/drawing/2016/5/9/chartex" xmlns:cx4="http://schemas.microsoft.com/office/drawing/2016/5/10/chartex" xmlns:cx5="http://schemas.microsoft.com/office/drawing/2016/5/11/chartex" xmlns:cx6="http://schemas.microsoft.com/office/drawing/2016/5/12/chartex" xmlns:cx7="http://schemas.microsoft.com/office/drawing/2016/5/13/chartex" xmlns:cx8="http://schemas.microsoft.com/office/drawing/2016/5/14/chartex" xmlns:mc="http://schemas.openxmlformats.org/markup-compatibility/2006" xmlns:aink="http://schemas.microsoft.com/office/drawing/2016/ink" xmlns:am3d="http://schemas.microsoft.com/office/drawing/2017/model3d" xmlns:o="urn:schemas-microsoft-com:office:office" xmlns:r="http://schemas.openxmlformats.org/officeDocument/2006/relationships" xmlns:m="http://schemas.openxmlformats.org/officeDocument/2006/math" xmlns:v="urn:schemas-microsoft-com:vml" xmlns:wp14="http://schemas.microsoft.com/office/word/2010/wordprocessingDrawing" xmlns:wp="http://schemas.openxmlformats.org/drawingml/2006/wordprocessingDrawing" xmlns:w10="urn:schemas-microsoft-com:office:word" xmlns:w="http://schemas.openxmlformats.org/wordprocessingml/2006/main" xmlns:w14="http://schemas.microsoft.com/office/word/2010/wordml" xmlns:w15="http://schemas.microsoft.com/office/word/2012/wordml" xmlns:w16cid="http://schemas.microsoft.com/office/word/2016/wordml/cid" xmlns:w16se="http://schemas.microsoft.com/office/word/2015/wordml/symex" xmlns:wpg="http://schemas.microsoft.com/office/word/2010/wordprocessingGroup" xmlns:wpi="http://schemas.microsoft.com/office/word/2010/wordprocessingInk" xmlns:wne="http://schemas.microsoft.com/office/word/2006/wordml" xmlns:wps="http://schemas.microsoft.com/office/word/2010/wordprocessingShape" mc:Ignorable="w14 w15 w16se w16cid wp14">
+<w:numbering xmlns:wpc="http://schemas.microsoft.com/office/word/2010/wordprocessingCanvas" xmlns:cx="http://schemas.microsoft.com/office/drawing/2014/chartex" xmlns:mc="http://schemas.openxmlformats.org/markup-compatibility/2006" xmlns:o="urn:schemas-microsoft-com:office:office" xmlns:r="http://schemas.openxmlformats.org/officeDocument/2006/relationships" xmlns:m="http://schemas.openxmlformats.org/officeDocument/2006/math" xmlns:v="urn:schemas-microsoft-com:vml" xmlns:wp14="http://schemas.microsoft.com/office/word/2010/wordprocessingDrawing" xmlns:wp="http://schemas.openxmlformats.org/drawingml/2006/wordprocessingDrawing" xmlns:w10="urn:schemas-microsoft-com:office:word" xmlns:w="http://schemas.openxmlformats.org/wordprocessingml/2006/main" xmlns:w14="http://schemas.microsoft.com/office/word/2010/wordml" xmlns:w15="http://schemas.microsoft.com/office/word/2012/wordml" xmlns:w16se="http://schemas.microsoft.com/office/word/2015/wordml/symex" xmlns:wpg="http://schemas.microsoft.com/office/word/2010/wordprocessingGroup" xmlns:wpi="http://schemas.microsoft.com/office/word/2010/wordprocessingInk" xmlns:wne="http://schemas.microsoft.com/office/word/2006/wordml" xmlns:wps="http://schemas.microsoft.com/office/word/2010/wordprocessingShape" mc:Ignorable="w14 w15 w16se wp14">
   <w:abstractNum w:abstractNumId="0" w15:restartNumberingAfterBreak="0">
     <w:nsid w:val="1A420A81"/>
     <w:multiLevelType w:val="hybridMultilevel"/>
@@ -3272,7 +3676,7 @@
 </file>
 
 <file path=word/styles.xml><?xml version="1.0" encoding="utf-8"?>
-<w:styles xmlns:mc="http://schemas.openxmlformats.org/markup-compatibility/2006" xmlns:r="http://schemas.openxmlformats.org/officeDocument/2006/relationships" xmlns:w="http://schemas.openxmlformats.org/wordprocessingml/2006/main" xmlns:w14="http://schemas.microsoft.com/office/word/2010/wordml" xmlns:w15="http://schemas.microsoft.com/office/word/2012/wordml" xmlns:w16cid="http://schemas.microsoft.com/office/word/2016/wordml/cid" xmlns:w16se="http://schemas.microsoft.com/office/word/2015/wordml/symex" mc:Ignorable="w14 w15 w16se w16cid">
+<w:styles xmlns:mc="http://schemas.openxmlformats.org/markup-compatibility/2006" xmlns:r="http://schemas.openxmlformats.org/officeDocument/2006/relationships" xmlns:w="http://schemas.openxmlformats.org/wordprocessingml/2006/main" xmlns:w14="http://schemas.microsoft.com/office/word/2010/wordml" xmlns:w15="http://schemas.microsoft.com/office/word/2012/wordml" xmlns:w16se="http://schemas.microsoft.com/office/word/2015/wordml/symex" mc:Ignorable="w14 w15 w16se">
   <w:docDefaults>
     <w:rPrDefault>
       <w:rPr>
@@ -3288,7 +3692,7 @@
       </w:pPr>
     </w:pPrDefault>
   </w:docDefaults>
-  <w:latentStyles w:defLockedState="0" w:defUIPriority="99" w:defSemiHidden="0" w:defUnhideWhenUsed="0" w:defQFormat="0" w:count="376">
+  <w:latentStyles w:defLockedState="0" w:defUIPriority="99" w:defSemiHidden="0" w:defUnhideWhenUsed="0" w:defQFormat="0" w:count="371">
     <w:lsdException w:name="Normal" w:uiPriority="0" w:qFormat="1"/>
     <w:lsdException w:name="heading 1" w:uiPriority="9" w:qFormat="1"/>
     <w:lsdException w:name="heading 2" w:semiHidden="1" w:uiPriority="9" w:unhideWhenUsed="1" w:qFormat="1"/>
@@ -3394,6 +3798,7 @@
     <w:lsdException w:name="HTML Sample" w:semiHidden="1" w:unhideWhenUsed="1"/>
     <w:lsdException w:name="HTML Typewriter" w:semiHidden="1" w:unhideWhenUsed="1"/>
     <w:lsdException w:name="HTML Variable" w:semiHidden="1" w:unhideWhenUsed="1"/>
+    <w:lsdException w:name="Normal Table" w:semiHidden="1" w:unhideWhenUsed="1"/>
     <w:lsdException w:name="annotation subject" w:semiHidden="1" w:unhideWhenUsed="1"/>
     <w:lsdException w:name="No List" w:semiHidden="1" w:unhideWhenUsed="1"/>
     <w:lsdException w:name="Outline List 1" w:semiHidden="1" w:unhideWhenUsed="1"/>
@@ -3436,8 +3841,11 @@
     <w:lsdException w:name="Table Contemporary" w:semiHidden="1" w:unhideWhenUsed="1"/>
     <w:lsdException w:name="Table Elegant" w:semiHidden="1" w:unhideWhenUsed="1"/>
     <w:lsdException w:name="Table Professional" w:semiHidden="1" w:unhideWhenUsed="1"/>
+    <w:lsdException w:name="Table Subtle 1" w:semiHidden="1" w:unhideWhenUsed="1"/>
     <w:lsdException w:name="Table Subtle 2" w:semiHidden="1" w:unhideWhenUsed="1"/>
     <w:lsdException w:name="Table Web 1" w:semiHidden="1" w:unhideWhenUsed="1"/>
+    <w:lsdException w:name="Table Web 2" w:semiHidden="1" w:unhideWhenUsed="1"/>
+    <w:lsdException w:name="Table Web 3" w:semiHidden="1" w:unhideWhenUsed="1"/>
     <w:lsdException w:name="Balloon Text" w:semiHidden="1" w:unhideWhenUsed="1"/>
     <w:lsdException w:name="Table Grid" w:uiPriority="39"/>
     <w:lsdException w:name="Table Theme" w:semiHidden="1" w:unhideWhenUsed="1"/>
@@ -3656,11 +4064,6 @@
     <w:lsdException w:name="List Table 5 Dark Accent 6" w:uiPriority="50"/>
     <w:lsdException w:name="List Table 6 Colorful Accent 6" w:uiPriority="51"/>
     <w:lsdException w:name="List Table 7 Colorful Accent 6" w:uiPriority="52"/>
-    <w:lsdException w:name="Mention" w:semiHidden="1" w:unhideWhenUsed="1"/>
-    <w:lsdException w:name="Smart Hyperlink" w:semiHidden="1" w:unhideWhenUsed="1"/>
-    <w:lsdException w:name="Hashtag" w:semiHidden="1" w:unhideWhenUsed="1"/>
-    <w:lsdException w:name="Unresolved Mention" w:semiHidden="1" w:unhideWhenUsed="1"/>
-    <w:lsdException w:name="Smart Link" w:semiHidden="1" w:unhideWhenUsed="1"/>
   </w:latentStyles>
   <w:style w:type="paragraph" w:default="1" w:styleId="Norml">
     <w:name w:val="Normal"/>

--- a/Dokumentumok/Tesztelési esetek.docx
+++ b/Dokumentumok/Tesztelési esetek.docx
@@ -1,6 +1,6 @@
 
 <file path=word/document.xml><?xml version="1.0" encoding="utf-8"?>
-<w:document xmlns:wpc="http://schemas.microsoft.com/office/word/2010/wordprocessingCanvas" xmlns:cx="http://schemas.microsoft.com/office/drawing/2014/chartex" xmlns:mc="http://schemas.openxmlformats.org/markup-compatibility/2006" xmlns:o="urn:schemas-microsoft-com:office:office" xmlns:r="http://schemas.openxmlformats.org/officeDocument/2006/relationships" xmlns:m="http://schemas.openxmlformats.org/officeDocument/2006/math" xmlns:v="urn:schemas-microsoft-com:vml" xmlns:wp14="http://schemas.microsoft.com/office/word/2010/wordprocessingDrawing" xmlns:wp="http://schemas.openxmlformats.org/drawingml/2006/wordprocessingDrawing" xmlns:w10="urn:schemas-microsoft-com:office:word" xmlns:w="http://schemas.openxmlformats.org/wordprocessingml/2006/main" xmlns:w14="http://schemas.microsoft.com/office/word/2010/wordml" xmlns:w15="http://schemas.microsoft.com/office/word/2012/wordml" xmlns:w16se="http://schemas.microsoft.com/office/word/2015/wordml/symex" xmlns:wpg="http://schemas.microsoft.com/office/word/2010/wordprocessingGroup" xmlns:wpi="http://schemas.microsoft.com/office/word/2010/wordprocessingInk" xmlns:wne="http://schemas.microsoft.com/office/word/2006/wordml" xmlns:wps="http://schemas.microsoft.com/office/word/2010/wordprocessingShape" mc:Ignorable="w14 w15 w16se wp14">
+<w:document xmlns:wpc="http://schemas.microsoft.com/office/word/2010/wordprocessingCanvas" xmlns:cx="http://schemas.microsoft.com/office/drawing/2014/chartex" xmlns:cx1="http://schemas.microsoft.com/office/drawing/2015/9/8/chartex" xmlns:cx2="http://schemas.microsoft.com/office/drawing/2015/10/21/chartex" xmlns:cx3="http://schemas.microsoft.com/office/drawing/2016/5/9/chartex" xmlns:cx4="http://schemas.microsoft.com/office/drawing/2016/5/10/chartex" xmlns:cx5="http://schemas.microsoft.com/office/drawing/2016/5/11/chartex" xmlns:cx6="http://schemas.microsoft.com/office/drawing/2016/5/12/chartex" xmlns:cx7="http://schemas.microsoft.com/office/drawing/2016/5/13/chartex" xmlns:cx8="http://schemas.microsoft.com/office/drawing/2016/5/14/chartex" xmlns:mc="http://schemas.openxmlformats.org/markup-compatibility/2006" xmlns:aink="http://schemas.microsoft.com/office/drawing/2016/ink" xmlns:am3d="http://schemas.microsoft.com/office/drawing/2017/model3d" xmlns:o="urn:schemas-microsoft-com:office:office" xmlns:r="http://schemas.openxmlformats.org/officeDocument/2006/relationships" xmlns:m="http://schemas.openxmlformats.org/officeDocument/2006/math" xmlns:v="urn:schemas-microsoft-com:vml" xmlns:wp14="http://schemas.microsoft.com/office/word/2010/wordprocessingDrawing" xmlns:wp="http://schemas.openxmlformats.org/drawingml/2006/wordprocessingDrawing" xmlns:w10="urn:schemas-microsoft-com:office:word" xmlns:w="http://schemas.openxmlformats.org/wordprocessingml/2006/main" xmlns:w14="http://schemas.microsoft.com/office/word/2010/wordml" xmlns:w15="http://schemas.microsoft.com/office/word/2012/wordml" xmlns:w16cid="http://schemas.microsoft.com/office/word/2016/wordml/cid" xmlns:w16se="http://schemas.microsoft.com/office/word/2015/wordml/symex" xmlns:wpg="http://schemas.microsoft.com/office/word/2010/wordprocessingGroup" xmlns:wpi="http://schemas.microsoft.com/office/word/2010/wordprocessingInk" xmlns:wne="http://schemas.microsoft.com/office/word/2006/wordml" xmlns:wps="http://schemas.microsoft.com/office/word/2010/wordprocessingShape" mc:Ignorable="w14 w15 w16se w16cid wp14">
   <w:body>
     <w:p>
       <w:pPr>
@@ -166,23 +166,7 @@
                 <w:sz w:val="24"/>
                 <w:szCs w:val="24"/>
               </w:rPr>
-              <w:t>A tesztelt folyamat/</w:t>
-            </w:r>
-            <w:proofErr w:type="gramStart"/>
-            <w:r>
-              <w:rPr>
-                <w:sz w:val="24"/>
-                <w:szCs w:val="24"/>
-              </w:rPr>
-              <w:t>funkció</w:t>
-            </w:r>
-            <w:proofErr w:type="gramEnd"/>
-            <w:r>
-              <w:rPr>
-                <w:sz w:val="24"/>
-                <w:szCs w:val="24"/>
-              </w:rPr>
-              <w:t xml:space="preserve"> leírása:</w:t>
+              <w:t>A tesztelt folyamat/funkció leírása:</w:t>
             </w:r>
           </w:p>
         </w:tc>
@@ -275,23 +259,7 @@
                 <w:sz w:val="24"/>
                 <w:szCs w:val="24"/>
               </w:rPr>
-              <w:t xml:space="preserve">Az adatbázisbán eltárolt felhasználónév és jelszó páros, a weboldalon elérhető </w:t>
-            </w:r>
-            <w:proofErr w:type="spellStart"/>
-            <w:r>
-              <w:rPr>
-                <w:sz w:val="24"/>
-                <w:szCs w:val="24"/>
-              </w:rPr>
-              <w:t>Loginform</w:t>
-            </w:r>
-            <w:proofErr w:type="spellEnd"/>
-            <w:r>
-              <w:rPr>
-                <w:sz w:val="24"/>
-                <w:szCs w:val="24"/>
-              </w:rPr>
-              <w:t>.</w:t>
+              <w:t>Az adatbázisbán eltárolt felhasználónév és jelszó páros, a weboldalon elérhető Loginform.</w:t>
             </w:r>
           </w:p>
         </w:tc>
@@ -324,23 +292,7 @@
                 <w:sz w:val="24"/>
                 <w:szCs w:val="24"/>
               </w:rPr>
-              <w:t xml:space="preserve">A tesztelés </w:t>
-            </w:r>
-            <w:proofErr w:type="gramStart"/>
-            <w:r>
-              <w:rPr>
-                <w:sz w:val="24"/>
-                <w:szCs w:val="24"/>
-              </w:rPr>
-              <w:t>dátuma</w:t>
-            </w:r>
-            <w:proofErr w:type="gramEnd"/>
-            <w:r>
-              <w:rPr>
-                <w:sz w:val="24"/>
-                <w:szCs w:val="24"/>
-              </w:rPr>
-              <w:t xml:space="preserve"> és időpontja:</w:t>
+              <w:t>A tesztelés dátuma és időpontja:</w:t>
             </w:r>
           </w:p>
         </w:tc>
@@ -466,32 +418,7 @@
                 <w:sz w:val="24"/>
                 <w:szCs w:val="24"/>
               </w:rPr>
-              <w:t xml:space="preserve">A tesztet végző </w:t>
-            </w:r>
-            <w:proofErr w:type="gramStart"/>
-            <w:r>
-              <w:rPr>
-                <w:sz w:val="24"/>
-                <w:szCs w:val="24"/>
-              </w:rPr>
-              <w:t>személy(</w:t>
-            </w:r>
-            <w:proofErr w:type="spellStart"/>
-            <w:proofErr w:type="gramEnd"/>
-            <w:r>
-              <w:rPr>
-                <w:sz w:val="24"/>
-                <w:szCs w:val="24"/>
-              </w:rPr>
-              <w:t>ek</w:t>
-            </w:r>
-            <w:proofErr w:type="spellEnd"/>
-            <w:r>
-              <w:rPr>
-                <w:sz w:val="24"/>
-                <w:szCs w:val="24"/>
-              </w:rPr>
-              <w:t>):</w:t>
+              <w:t>A tesztet végző személy(ek):</w:t>
             </w:r>
           </w:p>
         </w:tc>
@@ -972,23 +899,7 @@
                 <w:sz w:val="24"/>
                 <w:szCs w:val="24"/>
               </w:rPr>
-              <w:t>A tesztelt folyamat/</w:t>
-            </w:r>
-            <w:proofErr w:type="gramStart"/>
-            <w:r>
-              <w:rPr>
-                <w:sz w:val="24"/>
-                <w:szCs w:val="24"/>
-              </w:rPr>
-              <w:t>funkció</w:t>
-            </w:r>
-            <w:proofErr w:type="gramEnd"/>
-            <w:r>
-              <w:rPr>
-                <w:sz w:val="24"/>
-                <w:szCs w:val="24"/>
-              </w:rPr>
-              <w:t xml:space="preserve"> leírása:</w:t>
+              <w:t>A tesztelt folyamat/funkció leírása:</w:t>
             </w:r>
           </w:p>
         </w:tc>
@@ -1114,23 +1025,7 @@
                 <w:sz w:val="24"/>
                 <w:szCs w:val="24"/>
               </w:rPr>
-              <w:t xml:space="preserve">A tesztelés </w:t>
-            </w:r>
-            <w:proofErr w:type="gramStart"/>
-            <w:r>
-              <w:rPr>
-                <w:sz w:val="24"/>
-                <w:szCs w:val="24"/>
-              </w:rPr>
-              <w:t>dátuma</w:t>
-            </w:r>
-            <w:proofErr w:type="gramEnd"/>
-            <w:r>
-              <w:rPr>
-                <w:sz w:val="24"/>
-                <w:szCs w:val="24"/>
-              </w:rPr>
-              <w:t xml:space="preserve"> és időpontja:</w:t>
+              <w:t>A tesztelés dátuma és időpontja:</w:t>
             </w:r>
           </w:p>
         </w:tc>
@@ -1256,32 +1151,7 @@
                 <w:sz w:val="24"/>
                 <w:szCs w:val="24"/>
               </w:rPr>
-              <w:t xml:space="preserve">A tesztet végző </w:t>
-            </w:r>
-            <w:proofErr w:type="gramStart"/>
-            <w:r>
-              <w:rPr>
-                <w:sz w:val="24"/>
-                <w:szCs w:val="24"/>
-              </w:rPr>
-              <w:t>személy(</w:t>
-            </w:r>
-            <w:proofErr w:type="spellStart"/>
-            <w:proofErr w:type="gramEnd"/>
-            <w:r>
-              <w:rPr>
-                <w:sz w:val="24"/>
-                <w:szCs w:val="24"/>
-              </w:rPr>
-              <w:t>ek</w:t>
-            </w:r>
-            <w:proofErr w:type="spellEnd"/>
-            <w:r>
-              <w:rPr>
-                <w:sz w:val="24"/>
-                <w:szCs w:val="24"/>
-              </w:rPr>
-              <w:t>):</w:t>
+              <w:t>A tesztet végző személy(ek):</w:t>
             </w:r>
           </w:p>
         </w:tc>
@@ -1437,23 +1307,7 @@
                 <w:sz w:val="24"/>
                 <w:szCs w:val="24"/>
               </w:rPr>
-              <w:t xml:space="preserve">Nem bejelentkezett illetve csak egyszerű felhasználók számára semmilyen a cégről való nem </w:t>
-            </w:r>
-            <w:proofErr w:type="gramStart"/>
-            <w:r>
-              <w:rPr>
-                <w:sz w:val="24"/>
-                <w:szCs w:val="24"/>
-              </w:rPr>
-              <w:t>publikus  adathoz</w:t>
-            </w:r>
-            <w:proofErr w:type="gramEnd"/>
-            <w:r>
-              <w:rPr>
-                <w:sz w:val="24"/>
-                <w:szCs w:val="24"/>
-              </w:rPr>
-              <w:t xml:space="preserve"> nincs hozzáférés.</w:t>
+              <w:t>Nem bejelentkezett illetve csak egyszerű felhasználók számára semmilyen a cégről való nem publikus  adathoz nincs hozzáférés.</w:t>
             </w:r>
           </w:p>
         </w:tc>
@@ -1745,25 +1599,7 @@
                 <w:sz w:val="24"/>
                 <w:szCs w:val="24"/>
               </w:rPr>
-              <w:t xml:space="preserve">Az </w:t>
-            </w:r>
-            <w:proofErr w:type="gramStart"/>
-            <w:r>
-              <w:rPr>
-                <w:rFonts w:cs="Calibri"/>
-                <w:sz w:val="24"/>
-                <w:szCs w:val="24"/>
-              </w:rPr>
-              <w:t>információk</w:t>
-            </w:r>
-            <w:proofErr w:type="gramEnd"/>
-            <w:r>
-              <w:rPr>
-                <w:rFonts w:cs="Calibri"/>
-                <w:sz w:val="24"/>
-                <w:szCs w:val="24"/>
-              </w:rPr>
-              <w:t xml:space="preserve"> egyszerű és érthető megjelenítése a felhasználók számára.</w:t>
+              <w:t>Az információk egyszerű és érthető megjelenítése a felhasználók számára.</w:t>
             </w:r>
           </w:p>
         </w:tc>
@@ -1796,23 +1632,7 @@
                 <w:sz w:val="24"/>
                 <w:szCs w:val="24"/>
               </w:rPr>
-              <w:t>A tesztelt folyamat/</w:t>
-            </w:r>
-            <w:proofErr w:type="gramStart"/>
-            <w:r>
-              <w:rPr>
-                <w:sz w:val="24"/>
-                <w:szCs w:val="24"/>
-              </w:rPr>
-              <w:t>funkció</w:t>
-            </w:r>
-            <w:proofErr w:type="gramEnd"/>
-            <w:r>
-              <w:rPr>
-                <w:sz w:val="24"/>
-                <w:szCs w:val="24"/>
-              </w:rPr>
-              <w:t xml:space="preserve"> leírása:</w:t>
+              <w:t>A tesztelt folyamat/funkció leírása:</w:t>
             </w:r>
           </w:p>
         </w:tc>
@@ -1938,23 +1758,7 @@
                 <w:sz w:val="24"/>
                 <w:szCs w:val="24"/>
               </w:rPr>
-              <w:t xml:space="preserve">A tesztelés </w:t>
-            </w:r>
-            <w:proofErr w:type="gramStart"/>
-            <w:r>
-              <w:rPr>
-                <w:sz w:val="24"/>
-                <w:szCs w:val="24"/>
-              </w:rPr>
-              <w:t>dátuma</w:t>
-            </w:r>
-            <w:proofErr w:type="gramEnd"/>
-            <w:r>
-              <w:rPr>
-                <w:sz w:val="24"/>
-                <w:szCs w:val="24"/>
-              </w:rPr>
-              <w:t xml:space="preserve"> és időpontja:</w:t>
+              <w:t>A tesztelés dátuma és időpontja:</w:t>
             </w:r>
           </w:p>
         </w:tc>
@@ -2080,62 +1884,37 @@
                 <w:sz w:val="24"/>
                 <w:szCs w:val="24"/>
               </w:rPr>
-              <w:t xml:space="preserve">A tesztet végző </w:t>
-            </w:r>
-            <w:proofErr w:type="gramStart"/>
-            <w:r>
-              <w:rPr>
-                <w:sz w:val="24"/>
-                <w:szCs w:val="24"/>
-              </w:rPr>
-              <w:t>személy(</w:t>
-            </w:r>
-            <w:proofErr w:type="spellStart"/>
-            <w:proofErr w:type="gramEnd"/>
-            <w:r>
-              <w:rPr>
-                <w:sz w:val="24"/>
-                <w:szCs w:val="24"/>
-              </w:rPr>
-              <w:t>ek</w:t>
-            </w:r>
-            <w:proofErr w:type="spellEnd"/>
-            <w:r>
-              <w:rPr>
-                <w:sz w:val="24"/>
-                <w:szCs w:val="24"/>
-              </w:rPr>
-              <w:t>):</w:t>
-            </w:r>
-          </w:p>
-        </w:tc>
-        <w:tc>
-          <w:tcPr>
-            <w:tcW w:w="5228" w:type="dxa"/>
-            <w:tcBorders>
-              <w:top w:val="single" w:sz="4" w:space="0" w:color="auto"/>
-              <w:left w:val="single" w:sz="4" w:space="0" w:color="auto"/>
-              <w:bottom w:val="single" w:sz="4" w:space="0" w:color="auto"/>
-              <w:right w:val="single" w:sz="4" w:space="0" w:color="auto"/>
-            </w:tcBorders>
-            <w:vAlign w:val="center"/>
-            <w:hideMark/>
-          </w:tcPr>
-          <w:p>
-            <w:pPr>
-              <w:spacing w:before="60" w:after="60" w:line="240" w:lineRule="auto"/>
-              <w:jc w:val="center"/>
-              <w:rPr>
-                <w:sz w:val="24"/>
-                <w:szCs w:val="24"/>
-              </w:rPr>
-            </w:pPr>
-            <w:r>
-              <w:rPr>
-                <w:sz w:val="24"/>
-                <w:szCs w:val="24"/>
-              </w:rPr>
-              <w:t>Széles-Kovács Gyula</w:t>
+              <w:t>A tesztet végző személy(ek):</w:t>
+            </w:r>
+          </w:p>
+        </w:tc>
+        <w:tc>
+          <w:tcPr>
+            <w:tcW w:w="5228" w:type="dxa"/>
+            <w:tcBorders>
+              <w:top w:val="single" w:sz="4" w:space="0" w:color="auto"/>
+              <w:left w:val="single" w:sz="4" w:space="0" w:color="auto"/>
+              <w:bottom w:val="single" w:sz="4" w:space="0" w:color="auto"/>
+              <w:right w:val="single" w:sz="4" w:space="0" w:color="auto"/>
+            </w:tcBorders>
+            <w:vAlign w:val="center"/>
+            <w:hideMark/>
+          </w:tcPr>
+          <w:p>
+            <w:pPr>
+              <w:spacing w:before="60" w:after="60" w:line="240" w:lineRule="auto"/>
+              <w:jc w:val="center"/>
+              <w:rPr>
+                <w:sz w:val="24"/>
+                <w:szCs w:val="24"/>
+              </w:rPr>
+            </w:pPr>
+            <w:r>
+              <w:rPr>
+                <w:sz w:val="24"/>
+                <w:szCs w:val="24"/>
+              </w:rPr>
+              <w:t>Molnár Levente</w:t>
             </w:r>
             <w:bookmarkStart w:id="0" w:name="_GoBack"/>
             <w:bookmarkEnd w:id="0"/>
@@ -2437,23 +2216,7 @@
                 <w:sz w:val="24"/>
                 <w:szCs w:val="24"/>
               </w:rPr>
-              <w:t xml:space="preserve">Az első tesztelésnél léptek fel hibák (nem olvasható </w:t>
-            </w:r>
-            <w:proofErr w:type="gramStart"/>
-            <w:r>
-              <w:rPr>
-                <w:sz w:val="24"/>
-                <w:szCs w:val="24"/>
-              </w:rPr>
-              <w:t>információk</w:t>
-            </w:r>
-            <w:proofErr w:type="gramEnd"/>
-            <w:r>
-              <w:rPr>
-                <w:sz w:val="24"/>
-                <w:szCs w:val="24"/>
-              </w:rPr>
-              <w:t>, nem megfelelően megjelenített adatok) amik javításra kerültek.</w:t>
+              <w:t>Az első tesztelésnél léptek fel hibák (nem olvasható információk, nem megfelelően megjelenített adatok) amik javításra kerültek.</w:t>
             </w:r>
           </w:p>
         </w:tc>
@@ -2569,43 +2332,7 @@
                 <w:sz w:val="24"/>
                 <w:szCs w:val="24"/>
               </w:rPr>
-              <w:t xml:space="preserve">Az autók megfelelő </w:t>
-            </w:r>
-            <w:proofErr w:type="spellStart"/>
-            <w:r>
-              <w:rPr>
-                <w:rFonts w:cs="Calibri"/>
-                <w:sz w:val="24"/>
-                <w:szCs w:val="24"/>
-              </w:rPr>
-              <w:t>kilistázása</w:t>
-            </w:r>
-            <w:proofErr w:type="spellEnd"/>
-            <w:r>
-              <w:rPr>
-                <w:rFonts w:cs="Calibri"/>
-                <w:sz w:val="24"/>
-                <w:szCs w:val="24"/>
-              </w:rPr>
-              <w:t xml:space="preserve"> a weboldalon mind a felhasználók mind az </w:t>
-            </w:r>
-            <w:proofErr w:type="spellStart"/>
-            <w:r>
-              <w:rPr>
-                <w:rFonts w:cs="Calibri"/>
-                <w:sz w:val="24"/>
-                <w:szCs w:val="24"/>
-              </w:rPr>
-              <w:t>adminok</w:t>
-            </w:r>
-            <w:proofErr w:type="spellEnd"/>
-            <w:r>
-              <w:rPr>
-                <w:rFonts w:cs="Calibri"/>
-                <w:sz w:val="24"/>
-                <w:szCs w:val="24"/>
-              </w:rPr>
-              <w:t xml:space="preserve"> számára.</w:t>
+              <w:t>Az autók megfelelő kilistázása a weboldalon mind a felhasználók mind az adminok számára.</w:t>
             </w:r>
           </w:p>
         </w:tc>
@@ -2638,85 +2365,37 @@
                 <w:sz w:val="24"/>
                 <w:szCs w:val="24"/>
               </w:rPr>
-              <w:t>A tesztelt folyamat/</w:t>
-            </w:r>
-            <w:proofErr w:type="gramStart"/>
-            <w:r>
-              <w:rPr>
-                <w:sz w:val="24"/>
-                <w:szCs w:val="24"/>
-              </w:rPr>
-              <w:t>funkció</w:t>
-            </w:r>
-            <w:proofErr w:type="gramEnd"/>
-            <w:r>
-              <w:rPr>
-                <w:sz w:val="24"/>
-                <w:szCs w:val="24"/>
-              </w:rPr>
-              <w:t xml:space="preserve"> leírása:</w:t>
-            </w:r>
-          </w:p>
-        </w:tc>
-        <w:tc>
-          <w:tcPr>
-            <w:tcW w:w="5228" w:type="dxa"/>
-            <w:tcBorders>
-              <w:top w:val="single" w:sz="4" w:space="0" w:color="auto"/>
-              <w:left w:val="single" w:sz="4" w:space="0" w:color="auto"/>
-              <w:bottom w:val="single" w:sz="4" w:space="0" w:color="auto"/>
-              <w:right w:val="single" w:sz="4" w:space="0" w:color="auto"/>
-            </w:tcBorders>
-            <w:vAlign w:val="center"/>
-            <w:hideMark/>
-          </w:tcPr>
-          <w:p>
-            <w:pPr>
-              <w:spacing w:before="60" w:after="60" w:line="240" w:lineRule="auto"/>
-              <w:jc w:val="center"/>
-              <w:rPr>
-                <w:sz w:val="24"/>
-                <w:szCs w:val="24"/>
-              </w:rPr>
-            </w:pPr>
-            <w:r>
-              <w:rPr>
-                <w:sz w:val="24"/>
-                <w:szCs w:val="24"/>
-              </w:rPr>
-              <w:t xml:space="preserve">A felhasználók számára csak az </w:t>
-            </w:r>
-            <w:proofErr w:type="gramStart"/>
-            <w:r>
-              <w:rPr>
-                <w:sz w:val="24"/>
-                <w:szCs w:val="24"/>
-              </w:rPr>
-              <w:t>aktuálisan</w:t>
-            </w:r>
-            <w:proofErr w:type="gramEnd"/>
-            <w:r>
-              <w:rPr>
-                <w:sz w:val="24"/>
-                <w:szCs w:val="24"/>
-              </w:rPr>
-              <w:t xml:space="preserve"> bérelhető autók láthatók, míg az </w:t>
-            </w:r>
-            <w:proofErr w:type="spellStart"/>
-            <w:r>
-              <w:rPr>
-                <w:sz w:val="24"/>
-                <w:szCs w:val="24"/>
-              </w:rPr>
-              <w:t>adminok</w:t>
-            </w:r>
-            <w:proofErr w:type="spellEnd"/>
-            <w:r>
-              <w:rPr>
-                <w:sz w:val="24"/>
-                <w:szCs w:val="24"/>
-              </w:rPr>
-              <w:t xml:space="preserve"> számára minden autó és annak jelenlegi státusza is, valamint képes módosítani az autók státuszát. </w:t>
+              <w:t>A tesztelt folyamat/funkció leírása:</w:t>
+            </w:r>
+          </w:p>
+        </w:tc>
+        <w:tc>
+          <w:tcPr>
+            <w:tcW w:w="5228" w:type="dxa"/>
+            <w:tcBorders>
+              <w:top w:val="single" w:sz="4" w:space="0" w:color="auto"/>
+              <w:left w:val="single" w:sz="4" w:space="0" w:color="auto"/>
+              <w:bottom w:val="single" w:sz="4" w:space="0" w:color="auto"/>
+              <w:right w:val="single" w:sz="4" w:space="0" w:color="auto"/>
+            </w:tcBorders>
+            <w:vAlign w:val="center"/>
+            <w:hideMark/>
+          </w:tcPr>
+          <w:p>
+            <w:pPr>
+              <w:spacing w:before="60" w:after="60" w:line="240" w:lineRule="auto"/>
+              <w:jc w:val="center"/>
+              <w:rPr>
+                <w:sz w:val="24"/>
+                <w:szCs w:val="24"/>
+              </w:rPr>
+            </w:pPr>
+            <w:r>
+              <w:rPr>
+                <w:sz w:val="24"/>
+                <w:szCs w:val="24"/>
+              </w:rPr>
+              <w:t xml:space="preserve">A felhasználók számára csak az aktuálisan bérelhető autók láthatók, míg az adminok számára minden autó és annak jelenlegi státusza is, valamint képes módosítani az autók státuszát. </w:t>
             </w:r>
           </w:p>
         </w:tc>
@@ -2812,23 +2491,7 @@
                 <w:sz w:val="24"/>
                 <w:szCs w:val="24"/>
               </w:rPr>
-              <w:t xml:space="preserve">A tesztelés </w:t>
-            </w:r>
-            <w:proofErr w:type="gramStart"/>
-            <w:r>
-              <w:rPr>
-                <w:sz w:val="24"/>
-                <w:szCs w:val="24"/>
-              </w:rPr>
-              <w:t>dátuma</w:t>
-            </w:r>
-            <w:proofErr w:type="gramEnd"/>
-            <w:r>
-              <w:rPr>
-                <w:sz w:val="24"/>
-                <w:szCs w:val="24"/>
-              </w:rPr>
-              <w:t xml:space="preserve"> és időpontja:</w:t>
+              <w:t>A tesztelés dátuma és időpontja:</w:t>
             </w:r>
           </w:p>
         </w:tc>
@@ -2954,32 +2617,7 @@
                 <w:sz w:val="24"/>
                 <w:szCs w:val="24"/>
               </w:rPr>
-              <w:t xml:space="preserve">A tesztet végző </w:t>
-            </w:r>
-            <w:proofErr w:type="gramStart"/>
-            <w:r>
-              <w:rPr>
-                <w:sz w:val="24"/>
-                <w:szCs w:val="24"/>
-              </w:rPr>
-              <w:t>személy(</w:t>
-            </w:r>
-            <w:proofErr w:type="spellStart"/>
-            <w:proofErr w:type="gramEnd"/>
-            <w:r>
-              <w:rPr>
-                <w:sz w:val="24"/>
-                <w:szCs w:val="24"/>
-              </w:rPr>
-              <w:t>ek</w:t>
-            </w:r>
-            <w:proofErr w:type="spellEnd"/>
-            <w:r>
-              <w:rPr>
-                <w:sz w:val="24"/>
-                <w:szCs w:val="24"/>
-              </w:rPr>
-              <w:t>):</w:t>
+              <w:t>A tesztet végző személy(ek):</w:t>
             </w:r>
           </w:p>
         </w:tc>
@@ -3323,7 +2961,7 @@
 </file>
 
 <file path=word/numbering.xml><?xml version="1.0" encoding="utf-8"?>
-<w:numbering xmlns:wpc="http://schemas.microsoft.com/office/word/2010/wordprocessingCanvas" xmlns:cx="http://schemas.microsoft.com/office/drawing/2014/chartex" xmlns:mc="http://schemas.openxmlformats.org/markup-compatibility/2006" xmlns:o="urn:schemas-microsoft-com:office:office" xmlns:r="http://schemas.openxmlformats.org/officeDocument/2006/relationships" xmlns:m="http://schemas.openxmlformats.org/officeDocument/2006/math" xmlns:v="urn:schemas-microsoft-com:vml" xmlns:wp14="http://schemas.microsoft.com/office/word/2010/wordprocessingDrawing" xmlns:wp="http://schemas.openxmlformats.org/drawingml/2006/wordprocessingDrawing" xmlns:w10="urn:schemas-microsoft-com:office:word" xmlns:w="http://schemas.openxmlformats.org/wordprocessingml/2006/main" xmlns:w14="http://schemas.microsoft.com/office/word/2010/wordml" xmlns:w15="http://schemas.microsoft.com/office/word/2012/wordml" xmlns:w16se="http://schemas.microsoft.com/office/word/2015/wordml/symex" xmlns:wpg="http://schemas.microsoft.com/office/word/2010/wordprocessingGroup" xmlns:wpi="http://schemas.microsoft.com/office/word/2010/wordprocessingInk" xmlns:wne="http://schemas.microsoft.com/office/word/2006/wordml" xmlns:wps="http://schemas.microsoft.com/office/word/2010/wordprocessingShape" mc:Ignorable="w14 w15 w16se wp14">
+<w:numbering xmlns:wpc="http://schemas.microsoft.com/office/word/2010/wordprocessingCanvas" xmlns:cx="http://schemas.microsoft.com/office/drawing/2014/chartex" xmlns:cx1="http://schemas.microsoft.com/office/drawing/2015/9/8/chartex" xmlns:cx2="http://schemas.microsoft.com/office/drawing/2015/10/21/chartex" xmlns:cx3="http://schemas.microsoft.com/office/drawing/2016/5/9/chartex" xmlns:cx4="http://schemas.microsoft.com/office/drawing/2016/5/10/chartex" xmlns:cx5="http://schemas.microsoft.com/office/drawing/2016/5/11/chartex" xmlns:cx6="http://schemas.microsoft.com/office/drawing/2016/5/12/chartex" xmlns:cx7="http://schemas.microsoft.com/office/drawing/2016/5/13/chartex" xmlns:cx8="http://schemas.microsoft.com/office/drawing/2016/5/14/chartex" xmlns:mc="http://schemas.openxmlformats.org/markup-compatibility/2006" xmlns:aink="http://schemas.microsoft.com/office/drawing/2016/ink" xmlns:am3d="http://schemas.microsoft.com/office/drawing/2017/model3d" xmlns:o="urn:schemas-microsoft-com:office:office" xmlns:r="http://schemas.openxmlformats.org/officeDocument/2006/relationships" xmlns:m="http://schemas.openxmlformats.org/officeDocument/2006/math" xmlns:v="urn:schemas-microsoft-com:vml" xmlns:wp14="http://schemas.microsoft.com/office/word/2010/wordprocessingDrawing" xmlns:wp="http://schemas.openxmlformats.org/drawingml/2006/wordprocessingDrawing" xmlns:w10="urn:schemas-microsoft-com:office:word" xmlns:w="http://schemas.openxmlformats.org/wordprocessingml/2006/main" xmlns:w14="http://schemas.microsoft.com/office/word/2010/wordml" xmlns:w15="http://schemas.microsoft.com/office/word/2012/wordml" xmlns:w16cid="http://schemas.microsoft.com/office/word/2016/wordml/cid" xmlns:w16se="http://schemas.microsoft.com/office/word/2015/wordml/symex" xmlns:wpg="http://schemas.microsoft.com/office/word/2010/wordprocessingGroup" xmlns:wpi="http://schemas.microsoft.com/office/word/2010/wordprocessingInk" xmlns:wne="http://schemas.microsoft.com/office/word/2006/wordml" xmlns:wps="http://schemas.microsoft.com/office/word/2010/wordprocessingShape" mc:Ignorable="w14 w15 w16se w16cid wp14">
   <w:abstractNum w:abstractNumId="0" w15:restartNumberingAfterBreak="0">
     <w:nsid w:val="1A420A81"/>
     <w:multiLevelType w:val="hybridMultilevel"/>
@@ -3676,7 +3314,7 @@
 </file>
 
 <file path=word/styles.xml><?xml version="1.0" encoding="utf-8"?>
-<w:styles xmlns:mc="http://schemas.openxmlformats.org/markup-compatibility/2006" xmlns:r="http://schemas.openxmlformats.org/officeDocument/2006/relationships" xmlns:w="http://schemas.openxmlformats.org/wordprocessingml/2006/main" xmlns:w14="http://schemas.microsoft.com/office/word/2010/wordml" xmlns:w15="http://schemas.microsoft.com/office/word/2012/wordml" xmlns:w16se="http://schemas.microsoft.com/office/word/2015/wordml/symex" mc:Ignorable="w14 w15 w16se">
+<w:styles xmlns:mc="http://schemas.openxmlformats.org/markup-compatibility/2006" xmlns:r="http://schemas.openxmlformats.org/officeDocument/2006/relationships" xmlns:w="http://schemas.openxmlformats.org/wordprocessingml/2006/main" xmlns:w14="http://schemas.microsoft.com/office/word/2010/wordml" xmlns:w15="http://schemas.microsoft.com/office/word/2012/wordml" xmlns:w16cid="http://schemas.microsoft.com/office/word/2016/wordml/cid" xmlns:w16se="http://schemas.microsoft.com/office/word/2015/wordml/symex" mc:Ignorable="w14 w15 w16se w16cid">
   <w:docDefaults>
     <w:rPrDefault>
       <w:rPr>
@@ -3692,7 +3330,7 @@
       </w:pPr>
     </w:pPrDefault>
   </w:docDefaults>
-  <w:latentStyles w:defLockedState="0" w:defUIPriority="99" w:defSemiHidden="0" w:defUnhideWhenUsed="0" w:defQFormat="0" w:count="371">
+  <w:latentStyles w:defLockedState="0" w:defUIPriority="99" w:defSemiHidden="0" w:defUnhideWhenUsed="0" w:defQFormat="0" w:count="376">
     <w:lsdException w:name="Normal" w:uiPriority="0" w:qFormat="1"/>
     <w:lsdException w:name="heading 1" w:uiPriority="9" w:qFormat="1"/>
     <w:lsdException w:name="heading 2" w:semiHidden="1" w:uiPriority="9" w:unhideWhenUsed="1" w:qFormat="1"/>
@@ -3798,7 +3436,6 @@
     <w:lsdException w:name="HTML Sample" w:semiHidden="1" w:unhideWhenUsed="1"/>
     <w:lsdException w:name="HTML Typewriter" w:semiHidden="1" w:unhideWhenUsed="1"/>
     <w:lsdException w:name="HTML Variable" w:semiHidden="1" w:unhideWhenUsed="1"/>
-    <w:lsdException w:name="Normal Table" w:semiHidden="1" w:unhideWhenUsed="1"/>
     <w:lsdException w:name="annotation subject" w:semiHidden="1" w:unhideWhenUsed="1"/>
     <w:lsdException w:name="No List" w:semiHidden="1" w:unhideWhenUsed="1"/>
     <w:lsdException w:name="Outline List 1" w:semiHidden="1" w:unhideWhenUsed="1"/>
@@ -3841,11 +3478,8 @@
     <w:lsdException w:name="Table Contemporary" w:semiHidden="1" w:unhideWhenUsed="1"/>
     <w:lsdException w:name="Table Elegant" w:semiHidden="1" w:unhideWhenUsed="1"/>
     <w:lsdException w:name="Table Professional" w:semiHidden="1" w:unhideWhenUsed="1"/>
-    <w:lsdException w:name="Table Subtle 1" w:semiHidden="1" w:unhideWhenUsed="1"/>
     <w:lsdException w:name="Table Subtle 2" w:semiHidden="1" w:unhideWhenUsed="1"/>
     <w:lsdException w:name="Table Web 1" w:semiHidden="1" w:unhideWhenUsed="1"/>
-    <w:lsdException w:name="Table Web 2" w:semiHidden="1" w:unhideWhenUsed="1"/>
-    <w:lsdException w:name="Table Web 3" w:semiHidden="1" w:unhideWhenUsed="1"/>
     <w:lsdException w:name="Balloon Text" w:semiHidden="1" w:unhideWhenUsed="1"/>
     <w:lsdException w:name="Table Grid" w:uiPriority="39"/>
     <w:lsdException w:name="Table Theme" w:semiHidden="1" w:unhideWhenUsed="1"/>
@@ -4064,6 +3698,11 @@
     <w:lsdException w:name="List Table 5 Dark Accent 6" w:uiPriority="50"/>
     <w:lsdException w:name="List Table 6 Colorful Accent 6" w:uiPriority="51"/>
     <w:lsdException w:name="List Table 7 Colorful Accent 6" w:uiPriority="52"/>
+    <w:lsdException w:name="Mention" w:semiHidden="1" w:unhideWhenUsed="1"/>
+    <w:lsdException w:name="Smart Hyperlink" w:semiHidden="1" w:unhideWhenUsed="1"/>
+    <w:lsdException w:name="Hashtag" w:semiHidden="1" w:unhideWhenUsed="1"/>
+    <w:lsdException w:name="Unresolved Mention" w:semiHidden="1" w:unhideWhenUsed="1"/>
+    <w:lsdException w:name="Smart Link" w:semiHidden="1" w:unhideWhenUsed="1"/>
   </w:latentStyles>
   <w:style w:type="paragraph" w:default="1" w:styleId="Norml">
     <w:name w:val="Normal"/>
